--- a/assets/Designing an Indoor Model using OpenSCAD.docx
+++ b/assets/Designing an Indoor Model using OpenSCAD.docx
@@ -75,22 +75,42 @@
       <w:r>
         <w:t xml:space="preserve">In my </w:t>
       </w:r>
-      <w:r>
-        <w:rPr>
-          <w:i/>
-          <w:iCs/>
-        </w:rPr>
-        <w:t xml:space="preserve">Math </w:t>
-      </w:r>
-      <w:proofErr w:type="spellStart"/>
-      <w:r>
-        <w:rPr>
-          <w:i/>
-          <w:iCs/>
-        </w:rPr>
-        <w:t>Majik</w:t>
-      </w:r>
-      <w:proofErr w:type="spellEnd"/>
+      <w:hyperlink r:id="rId8" w:history="1">
+        <w:r>
+          <w:rPr>
+            <w:rStyle w:val="Hyperlink"/>
+            <w:i/>
+            <w:iCs/>
+          </w:rPr>
+          <w:t>M</w:t>
+        </w:r>
+        <w:r>
+          <w:rPr>
+            <w:rStyle w:val="Hyperlink"/>
+            <w:i/>
+            <w:iCs/>
+          </w:rPr>
+          <w:t>a</w:t>
+        </w:r>
+        <w:r>
+          <w:rPr>
+            <w:rStyle w:val="Hyperlink"/>
+            <w:i/>
+            <w:iCs/>
+          </w:rPr>
+          <w:t xml:space="preserve">th </w:t>
+        </w:r>
+        <w:proofErr w:type="spellStart"/>
+        <w:r>
+          <w:rPr>
+            <w:rStyle w:val="Hyperlink"/>
+            <w:i/>
+            <w:iCs/>
+          </w:rPr>
+          <w:t>Majik</w:t>
+        </w:r>
+        <w:proofErr w:type="spellEnd"/>
+      </w:hyperlink>
       <w:r>
         <w:t xml:space="preserve"> project, which I presented in</w:t>
       </w:r>
@@ -105,6 +125,7 @@
           <w:id w:val="-276792606"/>
           <w:citation/>
         </w:sdtPr>
+        <w:sdtEndPr/>
         <w:sdtContent>
           <w:r>
             <w:fldChar w:fldCharType="begin"/>
@@ -143,6 +164,10 @@
       </w:r>
       <w:proofErr w:type="spellStart"/>
       <w:r>
+        <w:rPr>
+          <w:i/>
+          <w:iCs/>
+        </w:rPr>
         <w:t>OpenSCAD</w:t>
       </w:r>
       <w:proofErr w:type="spellEnd"/>
@@ -216,6 +241,7 @@
           <w:id w:val="1318462520"/>
           <w:citation/>
         </w:sdtPr>
+        <w:sdtEndPr/>
         <w:sdtContent>
           <w:r>
             <w:fldChar w:fldCharType="begin"/>
@@ -240,13 +266,32 @@
       <w:r>
         <w:t xml:space="preserve">. Gary is a fellow club member in the </w:t>
       </w:r>
-      <w:r>
-        <w:rPr>
-          <w:i/>
-          <w:iCs/>
-        </w:rPr>
-        <w:t>Heart of America Free Flight Association</w:t>
-      </w:r>
+      <w:hyperlink r:id="rId9" w:history="1">
+        <w:r>
+          <w:rPr>
+            <w:rStyle w:val="Hyperlink"/>
+            <w:i/>
+            <w:iCs/>
+          </w:rPr>
+          <w:t xml:space="preserve">Heart of America </w:t>
+        </w:r>
+        <w:r>
+          <w:rPr>
+            <w:rStyle w:val="Hyperlink"/>
+            <w:i/>
+            <w:iCs/>
+          </w:rPr>
+          <w:t>F</w:t>
+        </w:r>
+        <w:r>
+          <w:rPr>
+            <w:rStyle w:val="Hyperlink"/>
+            <w:i/>
+            <w:iCs/>
+          </w:rPr>
+          <w:t>ree Flight Association</w:t>
+        </w:r>
+      </w:hyperlink>
       <w:r>
         <w:t xml:space="preserve">, and he has graciously provided flight data and many conversations on his model and his </w:t>
       </w:r>
@@ -281,7 +326,7 @@
                     <pic:cNvPicPr/>
                   </pic:nvPicPr>
                   <pic:blipFill>
-                    <a:blip r:embed="rId8" cstate="print">
+                    <a:blip r:embed="rId10" cstate="print">
                       <a:extLst>
                         <a:ext uri="{28A0092B-C50C-407E-A947-70E740481C1C}">
                           <a14:useLocalDpi xmlns:a14="http://schemas.microsoft.com/office/drawing/2010/main" val="0"/>
@@ -343,7 +388,19 @@
         <w:rPr>
           <w:iCs/>
         </w:rPr>
-        <w:t xml:space="preserve">“A Method for Predicting Indoor Model Duration” </w:t>
+        <w:t>“</w:t>
+      </w:r>
+      <w:r>
+        <w:rPr>
+          <w:i/>
+        </w:rPr>
+        <w:t>A Method for Predicting Indoor Model Duration</w:t>
+      </w:r>
+      <w:r>
+        <w:rPr>
+          <w:iCs/>
+        </w:rPr>
+        <w:t xml:space="preserve">” </w:t>
       </w:r>
       <w:r>
         <w:rPr>
@@ -371,6 +428,7 @@
           <w:id w:val="712234649"/>
           <w:citation/>
         </w:sdtPr>
+        <w:sdtEndPr/>
         <w:sdtContent>
           <w:r>
             <w:rPr>
@@ -415,37 +473,13 @@
         <w:rPr>
           <w:iCs/>
         </w:rPr>
-        <w:t>. D</w:t>
-      </w:r>
-      <w:r>
-        <w:rPr>
-          <w:iCs/>
-        </w:rPr>
-        <w:t>o</w:t>
-      </w:r>
-      <w:r>
-        <w:rPr>
-          <w:iCs/>
-        </w:rPr>
-        <w:t>ug</w:t>
-      </w:r>
-      <w:r>
-        <w:rPr>
-          <w:iCs/>
-        </w:rPr>
-        <w:t>’</w:t>
-      </w:r>
-      <w:r>
-        <w:rPr>
-          <w:iCs/>
-        </w:rPr>
-        <w:t>s analysis was kept simple by making a few assumptions about the aerodynamic characteristics of the model</w:t>
-      </w:r>
-      <w:r>
-        <w:rPr>
-          <w:iCs/>
-        </w:rPr>
-        <w:t xml:space="preserve">. </w:t>
+        <w:t>.</w:t>
+      </w:r>
+      <w:r>
+        <w:rPr>
+          <w:iCs/>
+        </w:rPr>
+        <w:t xml:space="preserve"> </w:t>
       </w:r>
       <w:r>
         <w:rPr>
@@ -481,6 +515,7 @@
           <w:id w:val="-1781020990"/>
           <w:citation/>
         </w:sdtPr>
+        <w:sdtEndPr/>
         <w:sdtContent>
           <w:r>
             <w:rPr>
@@ -562,14 +597,13 @@
         <w:rPr>
           <w:iCs/>
         </w:rPr>
-        <w:t xml:space="preserve">and show you how easy it is to get interesting </w:t>
-      </w:r>
-      <w:proofErr w:type="gramStart"/>
-      <w:r>
-        <w:rPr>
-          <w:iCs/>
-        </w:rPr>
-        <w:t>results.</w:t>
+        <w:t>and show you how easy it is to get interesting results</w:t>
+      </w:r>
+      <w:r>
+        <w:rPr>
+          <w:iCs/>
+        </w:rPr>
+        <w:t xml:space="preserve"> on your personal computer</w:t>
       </w:r>
       <w:r>
         <w:rPr>
@@ -577,7 +611,6 @@
         </w:rPr>
         <w:t>.</w:t>
       </w:r>
-      <w:proofErr w:type="gramEnd"/>
     </w:p>
     <w:p>
       <w:pPr>
@@ -628,14 +661,6 @@
         </w:rPr>
         <w:t>the propeller and rubber motor to a later effort.</w:t>
       </w:r>
-    </w:p>
-    <w:p>
-      <w:pPr>
-        <w:pStyle w:val="BodyText"/>
-        <w:rPr>
-          <w:iCs/>
-        </w:rPr>
-      </w:pPr>
     </w:p>
     <w:p>
       <w:pPr>
@@ -719,6 +744,7 @@
           <w:id w:val="-696925573"/>
           <w:citation/>
         </w:sdtPr>
+        <w:sdtEndPr/>
         <w:sdtContent>
           <w:r>
             <w:rPr>
@@ -775,7 +801,33 @@
         <w:rPr>
           <w:iCs/>
         </w:rPr>
-        <w:t>After extensive experiments</w:t>
+        <w:t xml:space="preserve">After </w:t>
+      </w:r>
+      <w:r>
+        <w:rPr>
+          <w:iCs/>
+        </w:rPr>
+        <w:t xml:space="preserve">conducting </w:t>
+      </w:r>
+      <w:proofErr w:type="spellStart"/>
+      <w:r>
+        <w:rPr>
+          <w:iCs/>
+        </w:rPr>
+        <w:t>mant</w:t>
+      </w:r>
+      <w:proofErr w:type="spellEnd"/>
+      <w:r>
+        <w:rPr>
+          <w:iCs/>
+        </w:rPr>
+        <w:t xml:space="preserve"> flight </w:t>
+      </w:r>
+      <w:r>
+        <w:rPr>
+          <w:iCs/>
+        </w:rPr>
+        <w:t>experiments</w:t>
       </w:r>
       <w:r>
         <w:rPr>
@@ -834,7 +886,6 @@
             <w:rPr>
               <w:rFonts w:ascii="Cambria Math" w:hAnsi="Cambria Math"/>
             </w:rPr>
-            <w:lastRenderedPageBreak/>
             <m:t>Time=H</m:t>
           </m:r>
           <m:r>
@@ -963,6 +1014,7 @@
           <w:rFonts w:eastAsiaTheme="minorEastAsia"/>
           <w:iCs/>
         </w:rPr>
+        <w:lastRenderedPageBreak/>
         <w:t xml:space="preserve">Where </w:t>
       </w:r>
       <w:r>
@@ -980,27 +1032,6 @@
           <w:iCs/>
         </w:rPr>
         <w:t xml:space="preserve"> is a constant “energy height” which Max set at 900 meters</w:t>
-      </w:r>
-      <w:r>
-        <w:rPr>
-          <w:rFonts w:eastAsiaTheme="minorEastAsia"/>
-          <w:iCs/>
-        </w:rPr>
-        <w:t xml:space="preserve"> </w:t>
-      </w:r>
-      <w:r>
-        <w:rPr>
-          <w:rFonts w:eastAsiaTheme="minorEastAsia"/>
-          <w:iCs/>
-        </w:rPr>
-        <w:t>after</w:t>
-      </w:r>
-      <w:r>
-        <w:rPr>
-          <w:rFonts w:eastAsiaTheme="minorEastAsia"/>
-          <w:iCs/>
-        </w:rPr>
-        <w:t xml:space="preserve"> studying several model flights</w:t>
       </w:r>
       <w:r>
         <w:rPr>
@@ -1202,8 +1233,31 @@
           <w:rFonts w:eastAsiaTheme="minorEastAsia"/>
           <w:iCs/>
         </w:rPr>
-        <w:t>and the number of turns expended during the flight</w:t>
-      </w:r>
+        <w:t xml:space="preserve">and the number of turns expended during </w:t>
+      </w:r>
+      <w:r>
+        <w:rPr>
+          <w:rFonts w:eastAsiaTheme="minorEastAsia"/>
+          <w:iCs/>
+        </w:rPr>
+        <w:t xml:space="preserve">his </w:t>
+      </w:r>
+      <w:proofErr w:type="gramStart"/>
+      <w:r>
+        <w:rPr>
+          <w:rFonts w:eastAsiaTheme="minorEastAsia"/>
+          <w:iCs/>
+        </w:rPr>
+        <w:t xml:space="preserve">record </w:t>
+      </w:r>
+      <w:r>
+        <w:rPr>
+          <w:rFonts w:eastAsiaTheme="minorEastAsia"/>
+          <w:iCs/>
+        </w:rPr>
+        <w:t xml:space="preserve"> flight</w:t>
+      </w:r>
+      <w:proofErr w:type="gramEnd"/>
       <w:r>
         <w:rPr>
           <w:rFonts w:eastAsiaTheme="minorEastAsia"/>
@@ -1285,7 +1339,7 @@
                     <pic:cNvPicPr/>
                   </pic:nvPicPr>
                   <pic:blipFill>
-                    <a:blip r:embed="rId9" cstate="print">
+                    <a:blip r:embed="rId11" cstate="print">
                       <a:extLst>
                         <a:ext uri="{28A0092B-C50C-407E-A947-70E740481C1C}">
                           <a14:useLocalDpi xmlns:a14="http://schemas.microsoft.com/office/drawing/2010/main" val="0"/>
@@ -1317,7 +1371,19 @@
         <w:pStyle w:val="BodyText"/>
       </w:pPr>
       <w:r>
-        <w:t xml:space="preserve">I used an actual flight time to calculate the average prop speed. </w:t>
+        <w:t xml:space="preserve">I used </w:t>
+      </w:r>
+      <w:r>
+        <w:t>the</w:t>
+      </w:r>
+      <w:r>
+        <w:t xml:space="preserve"> actual flight time </w:t>
+      </w:r>
+      <w:r>
+        <w:t xml:space="preserve">in this code </w:t>
+      </w:r>
+      <w:r>
+        <w:t xml:space="preserve">to calculate the average prop speed. </w:t>
       </w:r>
       <w:r>
         <w:t xml:space="preserve">I had to guess the average torque for the flight. </w:t>
@@ -1340,7 +1406,13 @@
         <w:t xml:space="preserve"> equation at work. </w:t>
       </w:r>
       <w:r>
-        <w:t>The predicted time looks promising, so maybe we are on to something.</w:t>
+        <w:t>The predicted time looks</w:t>
+      </w:r>
+      <w:r>
+        <w:t xml:space="preserve"> </w:t>
+      </w:r>
+      <w:r>
+        <w:t>promising, so maybe we are on to something.</w:t>
       </w:r>
     </w:p>
     <w:p>
@@ -1371,12 +1443,259 @@
       <w:r>
         <w:t xml:space="preserve">my </w:t>
       </w:r>
+      <w:hyperlink r:id="rId12" w:history="1">
+        <w:proofErr w:type="spellStart"/>
+        <w:r>
+          <w:rPr>
+            <w:rStyle w:val="Hyperlink"/>
+            <w:i/>
+            <w:iCs/>
+          </w:rPr>
+          <w:t>Jupyter</w:t>
+        </w:r>
+        <w:proofErr w:type="spellEnd"/>
+        <w:r>
+          <w:rPr>
+            <w:rStyle w:val="Hyperlink"/>
+            <w:i/>
+            <w:iCs/>
+          </w:rPr>
+          <w:t xml:space="preserve"> Notebook</w:t>
+        </w:r>
+      </w:hyperlink>
+      <w:r>
+        <w:t xml:space="preserve"> page where I developed the material presented in this article</w:t>
+      </w:r>
+      <w:r>
+        <w:t xml:space="preserve">. </w:t>
+      </w:r>
+    </w:p>
+    <w:p>
+      <w:pPr>
+        <w:pStyle w:val="BodyText"/>
+      </w:pPr>
       <w:proofErr w:type="spellStart"/>
       <w:r>
         <w:rPr>
           <w:i/>
           <w:iCs/>
         </w:rPr>
+        <w:t>Jupyte</w:t>
+      </w:r>
+      <w:r>
+        <w:t>r</w:t>
+      </w:r>
+      <w:proofErr w:type="spellEnd"/>
+      <w:r>
+        <w:t xml:space="preserve"> </w:t>
+      </w:r>
+      <w:r>
+        <w:t xml:space="preserve">is a </w:t>
+      </w:r>
+      <w:r>
+        <w:t xml:space="preserve">very popular </w:t>
+      </w:r>
+      <w:r>
+        <w:t>Python application</w:t>
+      </w:r>
+      <w:r>
+        <w:t xml:space="preserve"> that</w:t>
+      </w:r>
+      <w:r>
+        <w:rPr>
+          <w:i/>
+          <w:iCs/>
+        </w:rPr>
+        <w:t xml:space="preserve"> </w:t>
+      </w:r>
+      <w:r>
+        <w:t>creates a web</w:t>
+      </w:r>
+      <w:r>
+        <w:t xml:space="preserve"> server</w:t>
+      </w:r>
+      <w:r>
+        <w:t xml:space="preserve"> on </w:t>
+      </w:r>
+      <w:r>
+        <w:t>your</w:t>
+      </w:r>
+      <w:r>
+        <w:t xml:space="preserve"> local computer </w:t>
+      </w:r>
+      <w:r>
+        <w:t>and</w:t>
+      </w:r>
+      <w:r>
+        <w:t xml:space="preserve"> </w:t>
+      </w:r>
+      <w:r>
+        <w:t xml:space="preserve">launches your web browser </w:t>
+      </w:r>
+      <w:r>
+        <w:t>giv</w:t>
+      </w:r>
+      <w:r>
+        <w:t>ing</w:t>
+      </w:r>
+      <w:r>
+        <w:t xml:space="preserve"> you an environment where you can write text or code in </w:t>
+      </w:r>
+      <w:r>
+        <w:t xml:space="preserve">a series of </w:t>
+      </w:r>
+      <w:r>
+        <w:t xml:space="preserve">“cells”. </w:t>
+      </w:r>
+      <w:r>
+        <w:t xml:space="preserve">Each page you create becomes part of your “notebook” where you document your </w:t>
+      </w:r>
+      <w:r>
+        <w:t xml:space="preserve">research. The text cells are marked up using a simple notation called </w:t>
+      </w:r>
+      <w:hyperlink r:id="rId13" w:history="1">
+        <w:r>
+          <w:rPr>
+            <w:rStyle w:val="Hyperlink"/>
+            <w:i/>
+            <w:iCs/>
+          </w:rPr>
+          <w:t>M</w:t>
+        </w:r>
+        <w:r>
+          <w:rPr>
+            <w:rStyle w:val="Hyperlink"/>
+            <w:i/>
+            <w:iCs/>
+          </w:rPr>
+          <w:t>ar</w:t>
+        </w:r>
+        <w:r>
+          <w:rPr>
+            <w:rStyle w:val="Hyperlink"/>
+            <w:i/>
+            <w:iCs/>
+          </w:rPr>
+          <w:t>k</w:t>
+        </w:r>
+        <w:r>
+          <w:rPr>
+            <w:rStyle w:val="Hyperlink"/>
+            <w:i/>
+            <w:iCs/>
+          </w:rPr>
+          <w:t>down</w:t>
+        </w:r>
+      </w:hyperlink>
+      <w:r>
+        <w:t xml:space="preserve">. Code cells can be written in </w:t>
+      </w:r>
+      <w:r>
+        <w:t xml:space="preserve">one of several different </w:t>
+      </w:r>
+      <w:r>
+        <w:t>programming languages, but the default language is Python.  As you write you can</w:t>
+      </w:r>
+      <w:r>
+        <w:t xml:space="preserve"> process each kind of</w:t>
+      </w:r>
+      <w:r>
+        <w:t xml:space="preserve"> cell</w:t>
+      </w:r>
+      <w:r>
+        <w:t xml:space="preserve"> to create </w:t>
+      </w:r>
+      <w:r>
+        <w:t xml:space="preserve">either </w:t>
+      </w:r>
+      <w:r>
+        <w:t>nice-looking</w:t>
+      </w:r>
+      <w:r>
+        <w:t xml:space="preserve"> </w:t>
+      </w:r>
+      <w:r>
+        <w:t>documentation</w:t>
+      </w:r>
+      <w:r>
+        <w:t xml:space="preserve"> with equations, figures and anything </w:t>
+      </w:r>
+      <w:r>
+        <w:t xml:space="preserve">else </w:t>
+      </w:r>
+      <w:r>
+        <w:t xml:space="preserve">you need to explain what is going on or </w:t>
+      </w:r>
+      <w:r>
+        <w:t xml:space="preserve">code </w:t>
+      </w:r>
+      <w:r>
+        <w:t xml:space="preserve">you can </w:t>
+      </w:r>
+      <w:r>
+        <w:t>run</w:t>
+      </w:r>
+      <w:r>
+        <w:t xml:space="preserve"> on the spot</w:t>
+      </w:r>
+      <w:r>
+        <w:t xml:space="preserve">. You see </w:t>
+      </w:r>
+      <w:r>
+        <w:t>the results immediately. If you make a mistake in your code or text, you can correct and reprocess with a mouse click. This is</w:t>
+      </w:r>
+      <w:r>
+        <w:t xml:space="preserve"> a great environment for doing quick analyses</w:t>
+      </w:r>
+      <w:r>
+        <w:t xml:space="preserve"> and experimenting with ideas</w:t>
+      </w:r>
+      <w:r>
+        <w:t xml:space="preserve">. </w:t>
+      </w:r>
+      <w:r>
+        <w:t>I use it to test snippets of code before pasting them into a real Python program.</w:t>
+      </w:r>
+      <w:r>
+        <w:t xml:space="preserve"> </w:t>
+      </w:r>
+    </w:p>
+    <w:p>
+      <w:pPr>
+        <w:pStyle w:val="BodyText"/>
+      </w:pPr>
+      <w:r>
+        <w:t xml:space="preserve">What you create is something called </w:t>
+      </w:r>
+      <w:r>
+        <w:rPr>
+          <w:i/>
+          <w:iCs/>
+        </w:rPr>
+        <w:t>reproducible</w:t>
+      </w:r>
+      <w:r>
+        <w:rPr>
+          <w:i/>
+          <w:iCs/>
+        </w:rPr>
+        <w:t xml:space="preserve"> science</w:t>
+      </w:r>
+      <w:r>
+        <w:t xml:space="preserve"> </w:t>
+      </w:r>
+      <w:r>
+        <w:t>where</w:t>
+      </w:r>
+      <w:r>
+        <w:t xml:space="preserve"> anyone with access to your </w:t>
+      </w:r>
+      <w:proofErr w:type="spellStart"/>
+      <w:r>
+        <w:rPr>
+          <w:i/>
+          <w:iCs/>
+        </w:rPr>
         <w:t>Jupyter</w:t>
       </w:r>
       <w:proofErr w:type="spellEnd"/>
@@ -1388,287 +1707,123 @@
         <w:t xml:space="preserve"> Notebook</w:t>
       </w:r>
       <w:r>
-        <w:t xml:space="preserve"> page where I developed the material presented in this article</w:t>
-      </w:r>
-      <w:r>
-        <w:t xml:space="preserve">. </w:t>
-      </w:r>
-    </w:p>
-    <w:p>
-      <w:pPr>
-        <w:pStyle w:val="BodyText"/>
-      </w:pPr>
+        <w:t xml:space="preserve"> pages ca</w:t>
+      </w:r>
+      <w:r>
+        <w:t>n</w:t>
+      </w:r>
+      <w:r>
+        <w:t xml:space="preserve"> generate the </w:t>
+      </w:r>
+      <w:r>
+        <w:t xml:space="preserve">exact </w:t>
+      </w:r>
+      <w:r>
+        <w:t>same results. As p</w:t>
+      </w:r>
+      <w:r>
+        <w:t>a</w:t>
+      </w:r>
+      <w:r>
+        <w:t xml:space="preserve">rt </w:t>
+      </w:r>
+      <w:r>
+        <w:t xml:space="preserve">of </w:t>
+      </w:r>
+      <w:r>
+        <w:t xml:space="preserve">this article, I have set up a </w:t>
+      </w:r>
+      <w:r>
+        <w:t xml:space="preserve">copy of this study on a free cloud </w:t>
+      </w:r>
+      <w:r>
+        <w:t>service</w:t>
+      </w:r>
+      <w:r>
+        <w:t xml:space="preserve"> </w:t>
+      </w:r>
+      <w:r>
+        <w:t xml:space="preserve">called </w:t>
+      </w:r>
+      <w:hyperlink r:id="rId14" w:history="1">
+        <w:r>
+          <w:rPr>
+            <w:rStyle w:val="Hyperlink"/>
+            <w:i/>
+            <w:iCs/>
+          </w:rPr>
+          <w:t>Binder</w:t>
+        </w:r>
+      </w:hyperlink>
+      <w:r>
+        <w:t xml:space="preserve"> </w:t>
+      </w:r>
+      <w:r>
+        <w:t>that will let you work through this analysis using just your web browser. No setup required!</w:t>
+      </w:r>
+      <w:r>
+        <w:t xml:space="preserve"> Details are in the appendix.</w:t>
+      </w:r>
+    </w:p>
+    <w:p>
+      <w:pPr>
+        <w:pStyle w:val="BodyText"/>
+      </w:pPr>
+      <w:r>
+        <w:t>What was th</w:t>
+      </w:r>
+      <w:r>
+        <w:t>at</w:t>
+      </w:r>
+      <w:r>
+        <w:t xml:space="preserve"> powerful Python tool</w:t>
+      </w:r>
+      <w:r>
+        <w:t xml:space="preserve"> I mentioned </w:t>
+      </w:r>
       <w:proofErr w:type="spellStart"/>
       <w:r>
+        <w:t>earler</w:t>
+      </w:r>
+      <w:proofErr w:type="spellEnd"/>
+      <w:r>
+        <w:t xml:space="preserve">? </w:t>
+      </w:r>
+      <w:r>
+        <w:t>I</w:t>
+      </w:r>
+      <w:r>
+        <w:t xml:space="preserve">f you look closely at the code above, you will see something interesting. The </w:t>
+      </w:r>
+      <w:r>
         <w:rPr>
           <w:i/>
           <w:iCs/>
         </w:rPr>
-        <w:t>Jupyte</w:t>
-      </w:r>
-      <w:r>
-        <w:t>r</w:t>
+        <w:t>import</w:t>
+      </w:r>
+      <w:r>
+        <w:t xml:space="preserve"> lines let your code a</w:t>
+      </w:r>
+      <w:r>
+        <w:t>cc</w:t>
+      </w:r>
+      <w:r>
+        <w:t xml:space="preserve">ess tools from the named “package”. </w:t>
+      </w:r>
+      <w:r>
+        <w:t xml:space="preserve">A package is a collection of Python </w:t>
+      </w:r>
+      <w:proofErr w:type="spellStart"/>
+      <w:r>
+        <w:t>cmponents</w:t>
       </w:r>
       <w:proofErr w:type="spellEnd"/>
       <w:r>
-        <w:t xml:space="preserve"> </w:t>
-      </w:r>
-      <w:r>
-        <w:t xml:space="preserve">is a </w:t>
-      </w:r>
-      <w:r>
-        <w:t>Python application</w:t>
-      </w:r>
-      <w:r>
-        <w:t xml:space="preserve"> that</w:t>
-      </w:r>
-      <w:r>
-        <w:rPr>
-          <w:i/>
-          <w:iCs/>
-        </w:rPr>
-        <w:t xml:space="preserve"> </w:t>
-      </w:r>
-      <w:r>
-        <w:t>creates a web</w:t>
-      </w:r>
-      <w:r>
-        <w:t xml:space="preserve"> server</w:t>
-      </w:r>
-      <w:r>
-        <w:t xml:space="preserve"> on </w:t>
-      </w:r>
-      <w:r>
-        <w:t>your</w:t>
-      </w:r>
-      <w:r>
-        <w:t xml:space="preserve"> local computer </w:t>
-      </w:r>
-      <w:r>
-        <w:t>and</w:t>
-      </w:r>
-      <w:r>
-        <w:t xml:space="preserve"> </w:t>
-      </w:r>
-      <w:r>
-        <w:t xml:space="preserve">launches your web browser </w:t>
-      </w:r>
-      <w:r>
-        <w:t>giv</w:t>
-      </w:r>
-      <w:r>
-        <w:t>ing</w:t>
-      </w:r>
-      <w:r>
-        <w:t xml:space="preserve"> you an environment where you can write text or code in </w:t>
-      </w:r>
-      <w:r>
-        <w:t xml:space="preserve">a series of </w:t>
-      </w:r>
-      <w:r>
-        <w:t xml:space="preserve">“cells”. </w:t>
-      </w:r>
-      <w:r>
-        <w:t xml:space="preserve">Each page you </w:t>
-      </w:r>
-      <w:r>
-        <w:t xml:space="preserve">create becomes part of your “notebook” where you record and document your research. The text cells are marked up using a simple notation called </w:t>
-      </w:r>
-      <w:r>
-        <w:rPr>
-          <w:i/>
-          <w:iCs/>
-        </w:rPr>
-        <w:t>M</w:t>
-      </w:r>
-      <w:r>
-        <w:rPr>
-          <w:i/>
-          <w:iCs/>
-        </w:rPr>
-        <w:t>arkdown</w:t>
-      </w:r>
-      <w:r>
-        <w:t xml:space="preserve">. Code cells can be written in </w:t>
-      </w:r>
-      <w:r>
-        <w:t xml:space="preserve">one of several different </w:t>
-      </w:r>
-      <w:r>
-        <w:t>programming languages, but the default language is Python.  As you write you can</w:t>
-      </w:r>
-      <w:r>
-        <w:t xml:space="preserve"> process each kind of</w:t>
-      </w:r>
-      <w:r>
-        <w:t xml:space="preserve"> cell</w:t>
-      </w:r>
-      <w:r>
-        <w:t xml:space="preserve"> to create </w:t>
-      </w:r>
-      <w:r>
-        <w:t xml:space="preserve">either </w:t>
-      </w:r>
-      <w:r>
-        <w:t>nice-looking</w:t>
-      </w:r>
-      <w:r>
-        <w:t xml:space="preserve"> </w:t>
-      </w:r>
-      <w:r>
-        <w:t>documentation</w:t>
-      </w:r>
-      <w:r>
-        <w:t xml:space="preserve"> with equations, figures and anything </w:t>
-      </w:r>
-      <w:r>
-        <w:t xml:space="preserve">else </w:t>
-      </w:r>
-      <w:r>
-        <w:t xml:space="preserve">you need to explain what is going on or </w:t>
-      </w:r>
-      <w:r>
-        <w:t xml:space="preserve">code </w:t>
-      </w:r>
-      <w:r>
-        <w:t xml:space="preserve">you can </w:t>
-      </w:r>
-      <w:r>
-        <w:t>run</w:t>
-      </w:r>
-      <w:r>
-        <w:t xml:space="preserve"> on the spot</w:t>
-      </w:r>
-      <w:r>
-        <w:t xml:space="preserve">. You see </w:t>
-      </w:r>
-      <w:r>
-        <w:t>the results immediately. If you make a mistake in your code or text, you can correct and reprocess with a mouse click. This is</w:t>
-      </w:r>
-      <w:r>
-        <w:t xml:space="preserve"> a great environment for doing quick analyses. </w:t>
-      </w:r>
-      <w:r>
-        <w:t>I use it to test snippets of code before pasting them into a real Python program.</w:t>
-      </w:r>
-      <w:r>
-        <w:t xml:space="preserve"> </w:t>
-      </w:r>
-    </w:p>
-    <w:p>
-      <w:pPr>
-        <w:pStyle w:val="BodyText"/>
-      </w:pPr>
-      <w:r>
-        <w:t xml:space="preserve">What you create is something called </w:t>
-      </w:r>
-      <w:r>
-        <w:rPr>
-          <w:i/>
-          <w:iCs/>
-        </w:rPr>
-        <w:t>reproducible</w:t>
-      </w:r>
-      <w:r>
-        <w:rPr>
-          <w:i/>
-          <w:iCs/>
-        </w:rPr>
-        <w:t xml:space="preserve"> science</w:t>
-      </w:r>
-      <w:r>
-        <w:t xml:space="preserve"> </w:t>
-      </w:r>
-      <w:r>
-        <w:t>where</w:t>
-      </w:r>
-      <w:r>
-        <w:t xml:space="preserve"> anyone with access to your </w:t>
-      </w:r>
-      <w:proofErr w:type="spellStart"/>
-      <w:r>
-        <w:rPr>
-          <w:i/>
-          <w:iCs/>
-        </w:rPr>
-        <w:t>Jupyter</w:t>
-      </w:r>
-      <w:proofErr w:type="spellEnd"/>
-      <w:r>
-        <w:rPr>
-          <w:i/>
-          <w:iCs/>
-        </w:rPr>
-        <w:t xml:space="preserve"> Notebook</w:t>
-      </w:r>
-      <w:r>
-        <w:t xml:space="preserve"> pages ca</w:t>
-      </w:r>
-      <w:r>
-        <w:t>n</w:t>
-      </w:r>
-      <w:r>
-        <w:t xml:space="preserve"> generate the </w:t>
-      </w:r>
-      <w:r>
-        <w:t xml:space="preserve">exact </w:t>
-      </w:r>
-      <w:r>
-        <w:t>same results. As p</w:t>
-      </w:r>
-      <w:r>
-        <w:t>a</w:t>
-      </w:r>
-      <w:r>
-        <w:t xml:space="preserve">rt </w:t>
-      </w:r>
-      <w:r>
-        <w:t xml:space="preserve">of </w:t>
-      </w:r>
-      <w:r>
-        <w:t xml:space="preserve">this article, I have set up a </w:t>
-      </w:r>
-      <w:r>
-        <w:t xml:space="preserve">copy of this study on a free cloud </w:t>
-      </w:r>
-      <w:r>
-        <w:t>service</w:t>
-      </w:r>
-      <w:r>
-        <w:t xml:space="preserve"> that will let you work through this analysis using just your web browser. No setup required!</w:t>
-      </w:r>
-      <w:r>
-        <w:t xml:space="preserve"> Details are in the appendix.</w:t>
-      </w:r>
-    </w:p>
-    <w:p>
-      <w:pPr>
-        <w:pStyle w:val="BodyText"/>
-      </w:pPr>
-      <w:r>
-        <w:t xml:space="preserve">What was the powerful Python tool? </w:t>
-      </w:r>
-      <w:r>
-        <w:t>I</w:t>
-      </w:r>
-      <w:r>
-        <w:t xml:space="preserve">f you look closely at the code above, you will see something interesting. The </w:t>
-      </w:r>
-      <w:r>
-        <w:rPr>
-          <w:i/>
-          <w:iCs/>
-        </w:rPr>
-        <w:t>import</w:t>
-      </w:r>
-      <w:r>
-        <w:t xml:space="preserve"> lines let your code a</w:t>
-      </w:r>
-      <w:r>
-        <w:t>cc</w:t>
-      </w:r>
-      <w:r>
-        <w:t xml:space="preserve">ess tools from the named “package”. In the first line, I am accessing the </w:t>
+        <w:t xml:space="preserve"> you can use in your own code once the package is loaded on your system. There are tons of really useful packages available to Python programmers, many of which come with Python itself. </w:t>
+      </w:r>
+      <w:r>
+        <w:t xml:space="preserve">In the first line, I am accessing the </w:t>
       </w:r>
       <w:r>
         <w:t xml:space="preserve">Python </w:t>
@@ -1713,6 +1868,7 @@
       </w:r>
       <w:proofErr w:type="gramStart"/>
       <w:r>
+        <w:lastRenderedPageBreak/>
         <w:t>lander</w:t>
       </w:r>
       <w:proofErr w:type="gramEnd"/>
@@ -1735,11 +1891,7 @@
         <w:t xml:space="preserve"> which knows all about standard units and how to manage them. We use that </w:t>
       </w:r>
       <w:r>
-        <w:t xml:space="preserve">registry gadget to assign units to our data, as you can see in the example code. </w:t>
-      </w:r>
-      <w:r>
-        <w:lastRenderedPageBreak/>
-        <w:t xml:space="preserve">Once set up, you never have to worry about what units you use, </w:t>
+        <w:t xml:space="preserve">registry gadget to assign units to our data, as you can see in the example code. Once set up, you never have to worry about what units you use, </w:t>
       </w:r>
       <w:r>
         <w:rPr>
@@ -1760,7 +1912,18 @@
         <w:t xml:space="preserve">As it stands, </w:t>
       </w:r>
       <w:r>
-        <w:t xml:space="preserve">I am not happy with </w:t>
+        <w:t xml:space="preserve">I am not </w:t>
+      </w:r>
+      <w:proofErr w:type="gramStart"/>
+      <w:r>
+        <w:t xml:space="preserve">really </w:t>
+      </w:r>
+      <w:r>
+        <w:t>happy</w:t>
+      </w:r>
+      <w:proofErr w:type="gramEnd"/>
+      <w:r>
+        <w:t xml:space="preserve"> with </w:t>
       </w:r>
       <w:proofErr w:type="spellStart"/>
       <w:r>
@@ -1841,10 +2004,10 @@
         <w:t xml:space="preserve">or through </w:t>
       </w:r>
       <w:r>
-        <w:t>some object. There are two approaches to studying this topic: experimental and theoretical. In the first, we use real fluids and try to probe the motion of the fluids as they</w:t>
-      </w:r>
-      <w:r>
-        <w:t xml:space="preserve"> move</w:t>
+        <w:t xml:space="preserve">some object. There are two approaches to studying this topic: experimental and theoretical. In the first, we use real fluids and try to probe the motion of the fluids </w:t>
+      </w:r>
+      <w:r>
+        <w:t>to get measurements you can study</w:t>
       </w:r>
       <w:r>
         <w:t>. This is difficult since the act of probing can influence the flow.</w:t>
@@ -1872,7 +2035,10 @@
         <w:pStyle w:val="BodyText"/>
       </w:pPr>
       <w:r>
-        <w:t xml:space="preserve">In my first assignment in the Air Force, I worked with an amazing team of scientists who were developing techniques for using computers to </w:t>
+        <w:t xml:space="preserve">In my first assignment in the Air Force, I worked with an amazing team of scientists who were developing techniques for using </w:t>
+      </w:r>
+      <w:r>
+        <w:t xml:space="preserve">computers to </w:t>
       </w:r>
       <w:r>
         <w:t>generate data from the mathematics of fluid motion. We got access to the fastest</w:t>
@@ -1903,10 +2069,7 @@
         <w:t>on</w:t>
       </w:r>
       <w:r>
-        <w:t xml:space="preserve"> </w:t>
-      </w:r>
-      <w:r>
-        <w:t>developing the tools needed, rathe</w:t>
+        <w:t xml:space="preserve"> developing the tools needed, rathe</w:t>
       </w:r>
       <w:r>
         <w:t>r</w:t>
@@ -2078,7 +2241,11 @@
         <w:t xml:space="preserve">can be freely installed on any home computer. </w:t>
       </w:r>
       <w:r>
-        <w:t xml:space="preserve">With one exception, all the tools used in this study are written in </w:t>
+        <w:t xml:space="preserve">With one </w:t>
+      </w:r>
+      <w:r>
+        <w:lastRenderedPageBreak/>
+        <w:t xml:space="preserve">exception, all the tools used in this study are written in </w:t>
       </w:r>
       <w:r>
         <w:rPr>
@@ -2115,7 +2282,6 @@
         <w:t xml:space="preserve"> here. </w:t>
       </w:r>
       <w:r>
-        <w:lastRenderedPageBreak/>
         <w:t>Check the</w:t>
       </w:r>
       <w:r>
@@ -2130,7 +2296,7 @@
       <w:r>
         <w:t xml:space="preserve">Hub website at </w:t>
       </w:r>
-      <w:hyperlink r:id="rId10" w:history="1">
+      <w:hyperlink r:id="rId15" w:history="1">
         <w:r>
           <w:rPr>
             <w:rStyle w:val="Hyperlink"/>
@@ -2167,13 +2333,33 @@
       </w:r>
       <w:proofErr w:type="gramEnd"/>
       <w:r>
-        <w:t xml:space="preserve"> beginning programmers in my </w:t>
+        <w:t xml:space="preserve"> beginning programmers </w:t>
+      </w:r>
+      <w:r>
+        <w:t xml:space="preserve">to write it </w:t>
+      </w:r>
+      <w:r>
+        <w:t xml:space="preserve">in my </w:t>
       </w:r>
       <w:r>
         <w:t>classes</w:t>
       </w:r>
       <w:r>
-        <w:t>. I have shortened up names to keep lines short enough to fit this publication. If you are really interested in reading the code, I suggest navigating to the project website and looking at the real code produced for this project. B</w:t>
+        <w:t xml:space="preserve">. I have shortened up </w:t>
+      </w:r>
+      <w:proofErr w:type="gramStart"/>
+      <w:r>
+        <w:t>names</w:t>
+      </w:r>
+      <w:proofErr w:type="gramEnd"/>
+      <w:r>
+        <w:t xml:space="preserve"> </w:t>
+      </w:r>
+      <w:r>
+        <w:t>so</w:t>
+      </w:r>
+      <w:r>
+        <w:t xml:space="preserve"> lines fit this publication. If you are really interested in reading the code, I suggest navigating to the project website and looking at the real code produced for this project. B</w:t>
       </w:r>
       <w:r>
         <w:t>ut, b</w:t>
@@ -2233,22 +2419,22 @@
       <w:pPr>
         <w:pStyle w:val="FirstParagraph"/>
       </w:pPr>
+      <w:proofErr w:type="gramStart"/>
       <w:r>
         <w:t xml:space="preserve">Bud </w:t>
       </w:r>
       <w:proofErr w:type="spellStart"/>
-      <w:proofErr w:type="gramStart"/>
       <w:r>
         <w:t>Tenny</w:t>
       </w:r>
       <w:proofErr w:type="spellEnd"/>
       <w:r>
-        <w:t xml:space="preserve">, </w:t>
-      </w:r>
+        <w:t>,</w:t>
+      </w:r>
+      <w:proofErr w:type="gramEnd"/>
       <w:r>
         <w:t xml:space="preserve"> conducted</w:t>
       </w:r>
-      <w:proofErr w:type="gramEnd"/>
       <w:r>
         <w:t xml:space="preserve"> </w:t>
       </w:r>
@@ -2263,6 +2449,7 @@
           <w:id w:val="1364484999"/>
           <w:citation/>
         </w:sdtPr>
+        <w:sdtEndPr/>
         <w:sdtContent>
           <w:r>
             <w:fldChar w:fldCharType="begin"/>
@@ -2369,10 +2556,7 @@
         <w:t xml:space="preserve">The article </w:t>
       </w:r>
       <w:r>
-        <w:t xml:space="preserve">included a bit of tabulated </w:t>
-      </w:r>
-      <w:r>
-        <w:t>results, but most of the results are just graphs</w:t>
+        <w:t>included a bit of tabulated results, but most of the results are just graphs</w:t>
       </w:r>
       <w:r>
         <w:t xml:space="preserve">, </w:t>
@@ -2409,13 +2593,20 @@
         <w:t>WebPlotDigitizer</w:t>
       </w:r>
       <w:proofErr w:type="spellEnd"/>
+      <w:r>
+        <w:rPr>
+          <w:i/>
+          <w:iCs/>
+        </w:rPr>
+        <w:t xml:space="preserve"> </w:t>
+      </w:r>
       <w:sdt>
         <w:sdtPr>
           <w:rPr>
             <w:i/>
             <w:iCs/>
           </w:rPr>
-          <w:id w:val="-542440316"/>
+          <w:id w:val="832491389"/>
           <w:citation/>
         </w:sdtPr>
         <w:sdtContent>
@@ -2431,7 +2622,7 @@
               <w:i/>
               <w:iCs/>
             </w:rPr>
-            <w:instrText xml:space="preserve">CITATION Roh22 \m Roh22 \m Roh22 \m Roh22 \l 1033 </w:instrText>
+            <w:instrText xml:space="preserve"> CITATION Roh22 \l 1033 </w:instrText>
           </w:r>
           <w:r>
             <w:rPr>
@@ -2442,17 +2633,9 @@
           </w:r>
           <w:r>
             <w:rPr>
-              <w:i/>
-              <w:iCs/>
               <w:noProof/>
             </w:rPr>
-            <w:t xml:space="preserve"> </w:t>
-          </w:r>
-          <w:r>
-            <w:rPr>
-              <w:noProof/>
-            </w:rPr>
-            <w:t>(Rohatgi, 2022; Rohatgi, 2022; Rohatgi, 2022; Rohatgi, 2022)</w:t>
+            <w:t>(Rohatgi, 2022)</w:t>
           </w:r>
           <w:r>
             <w:rPr>
@@ -2496,27 +2679,6 @@
       </w:r>
       <w:r>
         <w:t xml:space="preserve">. </w:t>
-      </w:r>
-      <w:r>
-        <w:t>The process is not too hard to master</w:t>
-      </w:r>
-      <w:r>
-        <w:t>.</w:t>
-      </w:r>
-      <w:r>
-        <w:t xml:space="preserve">  In the following discussion, I will show you how I captured the data </w:t>
-      </w:r>
-      <w:r>
-        <w:t xml:space="preserve">from three graphs in Bud’s article </w:t>
-      </w:r>
-      <w:r>
-        <w:t xml:space="preserve">and processed </w:t>
-      </w:r>
-      <w:r>
-        <w:t>them</w:t>
-      </w:r>
-      <w:r>
-        <w:t xml:space="preserve"> using Python</w:t>
       </w:r>
     </w:p>
     <w:p>
@@ -2565,7 +2727,7 @@
                     <pic:cNvPicPr/>
                   </pic:nvPicPr>
                   <pic:blipFill>
-                    <a:blip r:embed="rId11" cstate="print">
+                    <a:blip r:embed="rId16" cstate="print">
                       <a:extLst>
                         <a:ext uri="{28A0092B-C50C-407E-A947-70E740481C1C}">
                           <a14:useLocalDpi xmlns:a14="http://schemas.microsoft.com/office/drawing/2010/main" val="0"/>
@@ -2623,7 +2785,7 @@
                     <pic:cNvPicPr/>
                   </pic:nvPicPr>
                   <pic:blipFill>
-                    <a:blip r:embed="rId12" cstate="print">
+                    <a:blip r:embed="rId17" cstate="print">
                       <a:extLst>
                         <a:ext uri="{28A0092B-C50C-407E-A947-70E740481C1C}">
                           <a14:useLocalDpi xmlns:a14="http://schemas.microsoft.com/office/drawing/2010/main" val="0"/>
@@ -2758,7 +2920,13 @@
         <w:t xml:space="preserve">saved as a CSV file </w:t>
       </w:r>
       <w:r>
-        <w:t xml:space="preserve">ready to load into my </w:t>
+        <w:t xml:space="preserve">ready to load into </w:t>
+      </w:r>
+      <w:r>
+        <w:t>a</w:t>
+      </w:r>
+      <w:r>
+        <w:t xml:space="preserve"> </w:t>
       </w:r>
       <w:proofErr w:type="spellStart"/>
       <w:r>
@@ -2794,11 +2962,11 @@
         <w:t xml:space="preserve">on </w:t>
       </w:r>
       <w:r>
-        <w:t xml:space="preserve">that takes </w:t>
+        <w:t xml:space="preserve">that takes a file name as a parameter and returns the </w:t>
       </w:r>
       <w:r>
         <w:lastRenderedPageBreak/>
-        <w:t xml:space="preserve">a file name as a parameter and returns the curve data as two lists, one holding </w:t>
+        <w:t xml:space="preserve">curve data as two lists, one holding </w:t>
       </w:r>
       <w:r>
         <w:rPr>
@@ -2848,7 +3016,7 @@
                     <pic:cNvPicPr/>
                   </pic:nvPicPr>
                   <pic:blipFill>
-                    <a:blip r:embed="rId13" cstate="print">
+                    <a:blip r:embed="rId18" cstate="print">
                       <a:extLst>
                         <a:ext uri="{28A0092B-C50C-407E-A947-70E740481C1C}">
                           <a14:useLocalDpi xmlns:a14="http://schemas.microsoft.com/office/drawing/2010/main" val="0"/>
@@ -2880,7 +3048,13 @@
         <w:pStyle w:val="BodyText"/>
       </w:pPr>
       <w:r>
-        <w:t xml:space="preserve">The first two lines shown provide access to two Python tools that make complicated tasks much easier! </w:t>
+        <w:t xml:space="preserve">The first two lines shown provide access to two Python tools that make </w:t>
+      </w:r>
+      <w:r>
+        <w:t xml:space="preserve">this seemingly </w:t>
+      </w:r>
+      <w:r>
+        <w:t xml:space="preserve">complicated task much easier! </w:t>
       </w:r>
       <w:r>
         <w:t xml:space="preserve">The </w:t>
@@ -2898,7 +3072,13 @@
         <w:t xml:space="preserve"> package provides powerful tools for manipulating data sets</w:t>
       </w:r>
       <w:r>
-        <w:t xml:space="preserve"> of all kinds and sizes. We only have a few points to deal with, but </w:t>
+        <w:t xml:space="preserve"> of all kinds and sizes. We only have a few points to deal with</w:t>
+      </w:r>
+      <w:r>
+        <w:t xml:space="preserve"> here</w:t>
+      </w:r>
+      <w:r>
+        <w:t xml:space="preserve">, but </w:t>
       </w:r>
       <w:proofErr w:type="spellStart"/>
       <w:r>
@@ -2954,42 +3134,68 @@
       <w:r>
         <w:t xml:space="preserve">Basically, the </w:t>
       </w:r>
-      <w:r>
-        <w:t xml:space="preserve">function </w:t>
-      </w:r>
-      <w:r>
-        <w:t xml:space="preserve">code above splits the data up into two </w:t>
-      </w:r>
       <w:proofErr w:type="spellStart"/>
       <w:r>
         <w:rPr>
           <w:b/>
           <w:bCs/>
         </w:rPr>
-        <w:t>numpy</w:t>
+        <w:t>get_points</w:t>
       </w:r>
       <w:proofErr w:type="spellEnd"/>
       <w:r>
-        <w:t xml:space="preserve"> arrays </w:t>
-      </w:r>
-      <w:r>
-        <w:t xml:space="preserve">holding </w:t>
-      </w:r>
+        <w:t xml:space="preserve"> </w:t>
+      </w:r>
+      <w:r>
+        <w:t xml:space="preserve">function </w:t>
+      </w:r>
+      <w:r>
+        <w:t xml:space="preserve">code above </w:t>
+      </w:r>
+      <w:r>
+        <w:t xml:space="preserve">reads the named CSV file line by line. I </w:t>
+      </w:r>
+      <w:proofErr w:type="gramStart"/>
+      <w:r>
+        <w:t>saves</w:t>
+      </w:r>
+      <w:proofErr w:type="gramEnd"/>
+      <w:r>
+        <w:t xml:space="preserve"> each point </w:t>
+      </w:r>
+      <w:r>
+        <w:t xml:space="preserve">into two </w:t>
+      </w:r>
+      <w:proofErr w:type="spellStart"/>
       <w:r>
         <w:rPr>
           <w:b/>
           <w:bCs/>
         </w:rPr>
-        <w:t>x</w:t>
-      </w:r>
-      <w:r>
-        <w:t xml:space="preserve"> and </w:t>
+        <w:t>numpy</w:t>
+      </w:r>
+      <w:proofErr w:type="spellEnd"/>
+      <w:r>
+        <w:t xml:space="preserve"> arrays </w:t>
+      </w:r>
+      <w:r>
+        <w:t xml:space="preserve">holding </w:t>
       </w:r>
       <w:r>
         <w:rPr>
           <w:b/>
           <w:bCs/>
         </w:rPr>
+        <w:t>x</w:t>
+      </w:r>
+      <w:r>
+        <w:t xml:space="preserve"> and </w:t>
+      </w:r>
+      <w:r>
+        <w:rPr>
+          <w:b/>
+          <w:bCs/>
+        </w:rPr>
         <w:t>y</w:t>
       </w:r>
       <w:r>
@@ -3011,6 +3217,9 @@
       <w:proofErr w:type="spellEnd"/>
       <w:r>
         <w:t xml:space="preserve"> remembers calculations you set up in previous cells, so you can build up your calculations and test your code in short chunks. It is far easier to correct things this way.</w:t>
+      </w:r>
+      <w:r>
+        <w:t xml:space="preserve"> After we process a cell with a Python function, we can use that function in code we write in cells that come later.</w:t>
       </w:r>
     </w:p>
     <w:p>
@@ -3059,7 +3268,7 @@
                     <pic:cNvPicPr/>
                   </pic:nvPicPr>
                   <pic:blipFill>
-                    <a:blip r:embed="rId14" cstate="print">
+                    <a:blip r:embed="rId19" cstate="print">
                       <a:extLst>
                         <a:ext uri="{28A0092B-C50C-407E-A947-70E740481C1C}">
                           <a14:useLocalDpi xmlns:a14="http://schemas.microsoft.com/office/drawing/2010/main" val="0"/>
@@ -3136,18 +3345,42 @@
         <w:t>e display function created above</w:t>
       </w:r>
       <w:r>
-        <w:t xml:space="preserve"> accepts </w:t>
+        <w:t xml:space="preserve"> accepts two point coordinate lists, a title, and labels for each axis and displays the result. This is </w:t>
+      </w:r>
+      <w:r>
+        <w:t xml:space="preserve">a </w:t>
+      </w:r>
+      <w:r>
+        <w:t xml:space="preserve">quick and easy </w:t>
+      </w:r>
+      <w:r>
+        <w:t xml:space="preserve">way </w:t>
       </w:r>
       <w:proofErr w:type="gramStart"/>
       <w:r>
-        <w:t>two point</w:t>
+        <w:t xml:space="preserve">to </w:t>
+      </w:r>
+      <w:r>
+        <w:t xml:space="preserve"> see</w:t>
       </w:r>
       <w:proofErr w:type="gramEnd"/>
       <w:r>
-        <w:t xml:space="preserve"> coordinate lists, a title, and labels for each axis and displays the result. This is quick and easy letting you see your data rather than looking at all those ugly numbers! </w:t>
-      </w:r>
-      <w:r>
-        <w:t>Here is how we use this new function:</w:t>
+        <w:t xml:space="preserve"> your data rather than looking at all those ugly numbers! </w:t>
+      </w:r>
+      <w:r>
+        <w:t>Here is how we use th</w:t>
+      </w:r>
+      <w:r>
+        <w:t>ese</w:t>
+      </w:r>
+      <w:r>
+        <w:t xml:space="preserve"> new function</w:t>
+      </w:r>
+      <w:r>
+        <w:t>s</w:t>
+      </w:r>
+      <w:r>
+        <w:t>:</w:t>
       </w:r>
     </w:p>
     <w:p>
@@ -3174,7 +3407,7 @@
                     <pic:cNvPicPr/>
                   </pic:nvPicPr>
                   <pic:blipFill>
-                    <a:blip r:embed="rId15" cstate="print">
+                    <a:blip r:embed="rId20" cstate="print">
                       <a:extLst>
                         <a:ext uri="{28A0092B-C50C-407E-A947-70E740481C1C}">
                           <a14:useLocalDpi xmlns:a14="http://schemas.microsoft.com/office/drawing/2010/main" val="0"/>
@@ -3225,7 +3458,7 @@
                     <pic:cNvPicPr/>
                   </pic:nvPicPr>
                   <pic:blipFill>
-                    <a:blip r:embed="rId16" cstate="print">
+                    <a:blip r:embed="rId21" cstate="print">
                       <a:extLst>
                         <a:ext uri="{28A0092B-C50C-407E-A947-70E740481C1C}">
                           <a14:useLocalDpi xmlns:a14="http://schemas.microsoft.com/office/drawing/2010/main" val="0"/>
@@ -3270,24 +3503,7 @@
         <w:t xml:space="preserve"> thinks the numbers on the x-axis should increase. I can fix that later. </w:t>
       </w:r>
       <w:r>
-        <w:t xml:space="preserve">In ancient times, researchers had to generate graphs like this manually! I still have the graphics from my first </w:t>
-      </w:r>
-      <w:proofErr w:type="gramStart"/>
-      <w:r>
-        <w:t>Master’s</w:t>
-      </w:r>
-      <w:proofErr w:type="gramEnd"/>
-      <w:r>
-        <w:t xml:space="preserve"> thesis done </w:t>
-      </w:r>
-      <w:r>
-        <w:t xml:space="preserve">with pen and ink </w:t>
-      </w:r>
-      <w:r>
-        <w:t xml:space="preserve">way </w:t>
-      </w:r>
-      <w:r>
-        <w:t>back then!</w:t>
+        <w:t xml:space="preserve">In ancient times, researchers had to generate graphs like this manually! </w:t>
       </w:r>
     </w:p>
     <w:p>
@@ -3335,7 +3551,7 @@
                     <pic:cNvPicPr/>
                   </pic:nvPicPr>
                   <pic:blipFill>
-                    <a:blip r:embed="rId17" cstate="print">
+                    <a:blip r:embed="rId22" cstate="print">
                       <a:extLst>
                         <a:ext uri="{28A0092B-C50C-407E-A947-70E740481C1C}">
                           <a14:useLocalDpi xmlns:a14="http://schemas.microsoft.com/office/drawing/2010/main" val="0"/>
@@ -3389,7 +3605,7 @@
                     <pic:cNvPicPr/>
                   </pic:nvPicPr>
                   <pic:blipFill>
-                    <a:blip r:embed="rId18" cstate="print">
+                    <a:blip r:embed="rId23" cstate="print">
                       <a:extLst>
                         <a:ext uri="{28A0092B-C50C-407E-A947-70E740481C1C}">
                           <a14:useLocalDpi xmlns:a14="http://schemas.microsoft.com/office/drawing/2010/main" val="0"/>
@@ -3453,7 +3669,19 @@
         <w:t>c</w:t>
       </w:r>
       <w:r>
-        <w:t xml:space="preserve"> spline function that we can use to get data for any point along the curve</w:t>
+        <w:t xml:space="preserve"> spline function that we can use to get </w:t>
+      </w:r>
+      <w:r>
+        <w:t xml:space="preserve">a </w:t>
+      </w:r>
+      <w:r>
+        <w:t xml:space="preserve">data </w:t>
+      </w:r>
+      <w:r>
+        <w:t>at</w:t>
+      </w:r>
+      <w:r>
+        <w:t xml:space="preserve"> any point along the curve</w:t>
       </w:r>
       <w:r>
         <w:t>:</w:t>
@@ -3483,7 +3711,7 @@
                     <pic:cNvPicPr/>
                   </pic:nvPicPr>
                   <pic:blipFill>
-                    <a:blip r:embed="rId19" cstate="print">
+                    <a:blip r:embed="rId24" cstate="print">
                       <a:extLst>
                         <a:ext uri="{28A0092B-C50C-407E-A947-70E740481C1C}">
                           <a14:useLocalDpi xmlns:a14="http://schemas.microsoft.com/office/drawing/2010/main" val="0"/>
@@ -3537,7 +3765,13 @@
         <w:t xml:space="preserve">yet </w:t>
       </w:r>
       <w:r>
-        <w:t xml:space="preserve">another powerful Python </w:t>
+        <w:t xml:space="preserve">another </w:t>
+      </w:r>
+      <w:r>
+        <w:t>useful</w:t>
+      </w:r>
+      <w:r>
+        <w:t xml:space="preserve"> Python </w:t>
       </w:r>
       <w:r>
         <w:t>tool</w:t>
@@ -3587,7 +3821,7 @@
                     <pic:cNvPicPr/>
                   </pic:nvPicPr>
                   <pic:blipFill>
-                    <a:blip r:embed="rId20" cstate="print">
+                    <a:blip r:embed="rId25" cstate="print">
                       <a:extLst>
                         <a:ext uri="{28A0092B-C50C-407E-A947-70E740481C1C}">
                           <a14:useLocalDpi xmlns:a14="http://schemas.microsoft.com/office/drawing/2010/main" val="0"/>
@@ -3619,15 +3853,7 @@
         <w:pStyle w:val="BodyText"/>
       </w:pPr>
       <w:r>
-        <w:t xml:space="preserve">Here, we flipped the </w:t>
-      </w:r>
-      <w:proofErr w:type="gramStart"/>
-      <w:r>
-        <w:t>values</w:t>
-      </w:r>
-      <w:proofErr w:type="gramEnd"/>
-      <w:r>
-        <w:t xml:space="preserve"> so they show turned expended, not turns left.</w:t>
+        <w:t>Here, we flipped the values so they show turned expended, not turns left.</w:t>
       </w:r>
     </w:p>
     <w:p>
@@ -3662,7 +3888,7 @@
                     <pic:cNvPicPr/>
                   </pic:nvPicPr>
                   <pic:blipFill>
-                    <a:blip r:embed="rId21" cstate="print">
+                    <a:blip r:embed="rId26" cstate="print">
                       <a:extLst>
                         <a:ext uri="{28A0092B-C50C-407E-A947-70E740481C1C}">
                           <a14:useLocalDpi xmlns:a14="http://schemas.microsoft.com/office/drawing/2010/main" val="0"/>
@@ -3847,7 +4073,7 @@
                     <pic:cNvPicPr/>
                   </pic:nvPicPr>
                   <pic:blipFill>
-                    <a:blip r:embed="rId22" cstate="print">
+                    <a:blip r:embed="rId27" cstate="print">
                       <a:extLst>
                         <a:ext uri="{28A0092B-C50C-407E-A947-70E740481C1C}">
                           <a14:useLocalDpi xmlns:a14="http://schemas.microsoft.com/office/drawing/2010/main" val="0"/>
@@ -3885,7 +4111,23 @@
         <w:t>t</w:t>
       </w:r>
       <w:r>
-        <w:t xml:space="preserve"> function. This is a numerical differentiation since we do not really know the equation of the curve.</w:t>
+        <w:t xml:space="preserve"> function. This is a numerical differentiation since we </w:t>
+      </w:r>
+      <w:r>
+        <w:lastRenderedPageBreak/>
+        <w:t xml:space="preserve">do not really </w:t>
+      </w:r>
+      <w:r>
+        <w:t xml:space="preserve">have access to an </w:t>
+      </w:r>
+      <w:r>
+        <w:t xml:space="preserve">equation </w:t>
+      </w:r>
+      <w:r>
+        <w:t>defining</w:t>
+      </w:r>
+      <w:r>
+        <w:t xml:space="preserve"> the curve.</w:t>
       </w:r>
     </w:p>
     <w:p>
@@ -3896,7 +4138,6 @@
         <w:rPr>
           <w:noProof/>
         </w:rPr>
-        <w:lastRenderedPageBreak/>
         <w:drawing>
           <wp:inline distT="0" distB="0" distL="0" distR="0" wp14:anchorId="5C665D0C" wp14:editId="2A109941">
             <wp:extent cx="2743200" cy="429768"/>
@@ -3913,7 +4154,7 @@
                     <pic:cNvPicPr/>
                   </pic:nvPicPr>
                   <pic:blipFill>
-                    <a:blip r:embed="rId23" cstate="print">
+                    <a:blip r:embed="rId28" cstate="print">
                       <a:extLst>
                         <a:ext uri="{28A0092B-C50C-407E-A947-70E740481C1C}">
                           <a14:useLocalDpi xmlns:a14="http://schemas.microsoft.com/office/drawing/2010/main" val="0"/>
@@ -3992,7 +4233,7 @@
                     <pic:cNvPicPr/>
                   </pic:nvPicPr>
                   <pic:blipFill>
-                    <a:blip r:embed="rId24" cstate="print">
+                    <a:blip r:embed="rId29" cstate="print">
                       <a:extLst>
                         <a:ext uri="{28A0092B-C50C-407E-A947-70E740481C1C}">
                           <a14:useLocalDpi xmlns:a14="http://schemas.microsoft.com/office/drawing/2010/main" val="0"/>
@@ -4091,7 +4332,7 @@
                     <pic:cNvPicPr/>
                   </pic:nvPicPr>
                   <pic:blipFill>
-                    <a:blip r:embed="rId25" cstate="print">
+                    <a:blip r:embed="rId30" cstate="print">
                       <a:extLst>
                         <a:ext uri="{28A0092B-C50C-407E-A947-70E740481C1C}">
                           <a14:useLocalDpi xmlns:a14="http://schemas.microsoft.com/office/drawing/2010/main" val="0"/>
@@ -4204,7 +4445,7 @@
                     <pic:cNvPicPr/>
                   </pic:nvPicPr>
                   <pic:blipFill>
-                    <a:blip r:embed="rId26" cstate="print">
+                    <a:blip r:embed="rId31" cstate="print">
                       <a:extLst>
                         <a:ext uri="{28A0092B-C50C-407E-A947-70E740481C1C}">
                           <a14:useLocalDpi xmlns:a14="http://schemas.microsoft.com/office/drawing/2010/main" val="0"/>
@@ -4342,7 +4583,7 @@
                     <pic:cNvPicPr/>
                   </pic:nvPicPr>
                   <pic:blipFill>
-                    <a:blip r:embed="rId27" cstate="print">
+                    <a:blip r:embed="rId32" cstate="print">
                       <a:extLst>
                         <a:ext uri="{28A0092B-C50C-407E-A947-70E740481C1C}">
                           <a14:useLocalDpi xmlns:a14="http://schemas.microsoft.com/office/drawing/2010/main" val="0"/>
@@ -4433,7 +4674,7 @@
                     <pic:cNvPicPr/>
                   </pic:nvPicPr>
                   <pic:blipFill>
-                    <a:blip r:embed="rId28" cstate="print">
+                    <a:blip r:embed="rId33" cstate="print">
                       <a:extLst>
                         <a:ext uri="{28A0092B-C50C-407E-A947-70E740481C1C}">
                           <a14:useLocalDpi xmlns:a14="http://schemas.microsoft.com/office/drawing/2010/main" val="0"/>
@@ -4465,6 +4706,21 @@
         <w:t xml:space="preserve">Along the way to this result, I produced </w:t>
       </w:r>
       <w:r>
+        <w:t xml:space="preserve">the </w:t>
+      </w:r>
+      <w:proofErr w:type="spellStart"/>
+      <w:r>
+        <w:rPr>
+          <w:b/>
+          <w:bCs/>
+        </w:rPr>
+        <w:t>ft_t</w:t>
+      </w:r>
+      <w:proofErr w:type="spellEnd"/>
+      <w:r>
+        <w:t xml:space="preserve"> function that produces </w:t>
+      </w:r>
+      <w:r>
         <w:t>turns</w:t>
       </w:r>
       <w:r>
@@ -4477,16 +4733,19 @@
         <w:t>of time</w:t>
       </w:r>
       <w:r>
-        <w:t xml:space="preserve"> (not shown here)</w:t>
-      </w:r>
-      <w:r>
         <w:t>, which I used to generate a sample set of 50 points.  Looking at th</w:t>
       </w:r>
       <w:r>
         <w:t>at</w:t>
       </w:r>
       <w:r>
-        <w:t xml:space="preserve"> data, I was able to figure out how many turns were in the motor when it landed. Bud indicated that the flight launched at </w:t>
+        <w:t xml:space="preserve"> data, I was able to figure out how many turns were in the motor when it landed. Bud indicated that the </w:t>
+      </w:r>
+      <w:r>
+        <w:t xml:space="preserve">test </w:t>
+      </w:r>
+      <w:r>
+        <w:t xml:space="preserve">flight launched at </w:t>
       </w:r>
       <w:r>
         <w:rPr>
@@ -4579,13 +4838,20 @@
         <w:pStyle w:val="BodyText"/>
       </w:pPr>
       <w:r>
-        <w:t>It is time to get back to our project. We need some data to help us analyze the performance of the Wart.</w:t>
-      </w:r>
-    </w:p>
-    <w:p>
-      <w:pPr>
-        <w:pStyle w:val="BodyText"/>
-      </w:pPr>
+        <w:t xml:space="preserve">To analyze the Wart’s flights, we </w:t>
+      </w:r>
+      <w:r>
+        <w:t xml:space="preserve">need some </w:t>
+      </w:r>
+      <w:r>
+        <w:t xml:space="preserve">airfoil </w:t>
+      </w:r>
+      <w:r>
+        <w:t>data.</w:t>
+      </w:r>
+      <w:r>
+        <w:t xml:space="preserve"> </w:t>
+      </w:r>
       <w:r>
         <w:t>The wart uses a simplex airfoil for the wing and stab. Looking for suitable experimental data for this shape did not turn up anything useful. However, I was able to find some data for another common airfoil, the circular arc.</w:t>
       </w:r>
@@ -4619,6 +4885,7 @@
           <w:id w:val="1474104339"/>
           <w:citation/>
         </w:sdtPr>
+        <w:sdtEndPr/>
         <w:sdtContent>
           <w:r>
             <w:fldChar w:fldCharType="begin"/>
@@ -4641,7 +4908,13 @@
         </w:sdtContent>
       </w:sdt>
       <w:r>
-        <w:t xml:space="preserve"> produced some test data that is appropriate for this study. Here is a sample of that data.</w:t>
+        <w:t xml:space="preserve"> produced some test data that </w:t>
+      </w:r>
+      <w:r>
+        <w:t>seems</w:t>
+      </w:r>
+      <w:r>
+        <w:t xml:space="preserve"> appropriate for this study. Here is a sample of that data.</w:t>
       </w:r>
     </w:p>
     <w:p>
@@ -4668,7 +4941,7 @@
                     <pic:cNvPicPr/>
                   </pic:nvPicPr>
                   <pic:blipFill>
-                    <a:blip r:embed="rId29" cstate="print">
+                    <a:blip r:embed="rId34" cstate="print">
                       <a:extLst>
                         <a:ext uri="{28A0092B-C50C-407E-A947-70E740481C1C}">
                           <a14:useLocalDpi xmlns:a14="http://schemas.microsoft.com/office/drawing/2010/main" val="0"/>
@@ -4716,7 +4989,13 @@
         <w:t xml:space="preserve"> Since I plan on </w:t>
       </w:r>
       <w:r>
-        <w:t>creating a library of airfoil data, I wrote a data management routine that lets me select an airfoil by name, then load coefficient data needed for analysis work. Here is an example of using that code:</w:t>
+        <w:t>creating a library of airfoil data</w:t>
+      </w:r>
+      <w:r>
+        <w:t xml:space="preserve"> for testing designs</w:t>
+      </w:r>
+      <w:r>
+        <w:t>, I wrote a data management routine that lets me select an airfoil by name, then load coefficient data needed for analysis work. Here is an example of using that code:</w:t>
       </w:r>
     </w:p>
     <w:p>
@@ -4743,7 +5022,7 @@
                     <pic:cNvPicPr/>
                   </pic:nvPicPr>
                   <pic:blipFill>
-                    <a:blip r:embed="rId30" cstate="print">
+                    <a:blip r:embed="rId35" cstate="print">
                       <a:extLst>
                         <a:ext uri="{28A0092B-C50C-407E-A947-70E740481C1C}">
                           <a14:useLocalDpi xmlns:a14="http://schemas.microsoft.com/office/drawing/2010/main" val="0"/>
@@ -4775,16 +5054,11 @@
         <w:pStyle w:val="BodyText"/>
       </w:pPr>
       <w:r>
-        <w:t xml:space="preserve">That last line </w:t>
-      </w:r>
-      <w:proofErr w:type="spellStart"/>
-      <w:r>
-        <w:t>returne</w:t>
+        <w:t>That last line return</w:t>
       </w:r>
       <w:r>
         <w:t>s</w:t>
       </w:r>
-      <w:proofErr w:type="spellEnd"/>
       <w:r>
         <w:t xml:space="preserve"> </w:t>
       </w:r>
@@ -4815,7 +5089,10 @@
         <w:pStyle w:val="BodyText"/>
       </w:pPr>
       <w:r>
-        <w:t xml:space="preserve">Here is the </w:t>
+        <w:t>After digitizing data from this figure, h</w:t>
+      </w:r>
+      <w:r>
+        <w:t xml:space="preserve">ere is the </w:t>
       </w:r>
       <w:r>
         <w:t>lift coefficient curve I produced:</w:t>
@@ -4845,7 +5122,7 @@
                     <pic:cNvPicPr/>
                   </pic:nvPicPr>
                   <pic:blipFill>
-                    <a:blip r:embed="rId31" cstate="print">
+                    <a:blip r:embed="rId36" cstate="print">
                       <a:extLst>
                         <a:ext uri="{28A0092B-C50C-407E-A947-70E740481C1C}">
                           <a14:useLocalDpi xmlns:a14="http://schemas.microsoft.com/office/drawing/2010/main" val="0"/>
@@ -4877,12 +5154,31 @@
         <w:pStyle w:val="BodyText"/>
       </w:pPr>
       <w:r>
-        <w:t>This curve needs a bit of help. Another Python package can help by smoothing the data.</w:t>
+        <w:t xml:space="preserve">This curve needs a bit of help. Another </w:t>
+      </w:r>
+      <w:r>
+        <w:t xml:space="preserve">tool in the </w:t>
+      </w:r>
+      <w:proofErr w:type="spellStart"/>
+      <w:r>
+        <w:rPr>
+          <w:b/>
+          <w:bCs/>
+        </w:rPr>
+        <w:t>scipy</w:t>
+      </w:r>
+      <w:proofErr w:type="spellEnd"/>
+      <w:r>
+        <w:t xml:space="preserve"> </w:t>
+      </w:r>
+      <w:r>
+        <w:t>package can help by smoothing the data.</w:t>
       </w:r>
     </w:p>
     <w:p>
       <w:pPr>
         <w:pStyle w:val="Heading3"/>
+        <w:spacing w:line="360" w:lineRule="auto"/>
       </w:pPr>
       <w:r>
         <w:t>Data Smoothing</w:t>
@@ -4907,7 +5203,7 @@
           <w:sz w:val="21"/>
           <w:szCs w:val="21"/>
         </w:rPr>
-        <w:t xml:space="preserve">It is a fact of life that when you digitize data using your mouse, you will not produce the smooth curve you might be trying to capture. I discovered that trying to digitize small </w:t>
+        <w:t xml:space="preserve">It is a fact of life that when you digitize data using your mouse, you will not produce the smooth curve you might be trying to capture. </w:t>
       </w:r>
       <w:r>
         <w:rPr>
@@ -4917,7 +5213,7 @@
           <w:szCs w:val="21"/>
         </w:rPr>
         <w:lastRenderedPageBreak/>
-        <w:t>images with </w:t>
+        <w:t>I discovered that trying to digitize small images with </w:t>
       </w:r>
       <w:proofErr w:type="spellStart"/>
       <w:r>
@@ -4938,7 +5234,146 @@
           <w:sz w:val="21"/>
           <w:szCs w:val="21"/>
         </w:rPr>
-        <w:t> caused the expanded view of the curve used to locate points more precisely to jump from pixel to pixel and I was not able to home in on the spot I was after. Blowing the images up to full screen helped, but the curves were still jittery. Time to try some data smoothing.</w:t>
+        <w:t> </w:t>
+      </w:r>
+      <w:r>
+        <w:rPr>
+          <w:rFonts w:ascii="Helvetica Neue" w:hAnsi="Helvetica Neue"/>
+          <w:color w:val="000000"/>
+          <w:sz w:val="21"/>
+          <w:szCs w:val="21"/>
+        </w:rPr>
+        <w:t>contributed to this problem. While you digitize points, you get an</w:t>
+      </w:r>
+      <w:r>
+        <w:rPr>
+          <w:rFonts w:ascii="Helvetica Neue" w:hAnsi="Helvetica Neue"/>
+          <w:color w:val="000000"/>
+          <w:sz w:val="21"/>
+          <w:szCs w:val="21"/>
+        </w:rPr>
+        <w:t xml:space="preserve"> expanded view of the curve </w:t>
+      </w:r>
+      <w:r>
+        <w:rPr>
+          <w:rFonts w:ascii="Helvetica Neue" w:hAnsi="Helvetica Neue"/>
+          <w:color w:val="000000"/>
+          <w:sz w:val="21"/>
+          <w:szCs w:val="21"/>
+        </w:rPr>
+        <w:t>that helps you</w:t>
+      </w:r>
+      <w:r>
+        <w:rPr>
+          <w:rFonts w:ascii="Helvetica Neue" w:hAnsi="Helvetica Neue"/>
+          <w:color w:val="000000"/>
+          <w:sz w:val="21"/>
+          <w:szCs w:val="21"/>
+        </w:rPr>
+        <w:t xml:space="preserve"> locate points more precisely</w:t>
+      </w:r>
+      <w:r>
+        <w:rPr>
+          <w:rFonts w:ascii="Helvetica Neue" w:hAnsi="Helvetica Neue"/>
+          <w:color w:val="000000"/>
+          <w:sz w:val="21"/>
+          <w:szCs w:val="21"/>
+        </w:rPr>
+        <w:t xml:space="preserve">. With a small image the </w:t>
+      </w:r>
+      <w:proofErr w:type="spellStart"/>
+      <w:r>
+        <w:rPr>
+          <w:rFonts w:ascii="Helvetica Neue" w:hAnsi="Helvetica Neue"/>
+          <w:color w:val="000000"/>
+          <w:sz w:val="21"/>
+          <w:szCs w:val="21"/>
+        </w:rPr>
+        <w:t>the</w:t>
+      </w:r>
+      <w:proofErr w:type="spellEnd"/>
+      <w:r>
+        <w:rPr>
+          <w:rFonts w:ascii="Helvetica Neue" w:hAnsi="Helvetica Neue"/>
+          <w:color w:val="000000"/>
+          <w:sz w:val="21"/>
+          <w:szCs w:val="21"/>
+        </w:rPr>
+        <w:t xml:space="preserve"> selection </w:t>
+      </w:r>
+      <w:proofErr w:type="gramStart"/>
+      <w:r>
+        <w:rPr>
+          <w:rFonts w:ascii="Helvetica Neue" w:hAnsi="Helvetica Neue"/>
+          <w:color w:val="000000"/>
+          <w:sz w:val="21"/>
+          <w:szCs w:val="21"/>
+        </w:rPr>
+        <w:t>point</w:t>
+      </w:r>
+      <w:r>
+        <w:rPr>
+          <w:rFonts w:ascii="Helvetica Neue" w:hAnsi="Helvetica Neue"/>
+          <w:color w:val="000000"/>
+          <w:sz w:val="21"/>
+          <w:szCs w:val="21"/>
+        </w:rPr>
+        <w:t xml:space="preserve">  jump</w:t>
+      </w:r>
+      <w:r>
+        <w:rPr>
+          <w:rFonts w:ascii="Helvetica Neue" w:hAnsi="Helvetica Neue"/>
+          <w:color w:val="000000"/>
+          <w:sz w:val="21"/>
+          <w:szCs w:val="21"/>
+        </w:rPr>
+        <w:t>ed</w:t>
+      </w:r>
+      <w:proofErr w:type="gramEnd"/>
+      <w:r>
+        <w:rPr>
+          <w:rFonts w:ascii="Helvetica Neue" w:hAnsi="Helvetica Neue"/>
+          <w:color w:val="000000"/>
+          <w:sz w:val="21"/>
+          <w:szCs w:val="21"/>
+        </w:rPr>
+        <w:t xml:space="preserve"> from pixel to pixel and I was not able to home in on the spot I was after. Blowing the images up to </w:t>
+      </w:r>
+      <w:r>
+        <w:rPr>
+          <w:rFonts w:ascii="Helvetica Neue" w:hAnsi="Helvetica Neue"/>
+          <w:color w:val="000000"/>
+          <w:sz w:val="21"/>
+          <w:szCs w:val="21"/>
+        </w:rPr>
+        <w:t xml:space="preserve">a higher </w:t>
+      </w:r>
+      <w:r>
+        <w:rPr>
+          <w:rFonts w:ascii="Helvetica Neue" w:hAnsi="Helvetica Neue"/>
+          <w:color w:val="000000"/>
+          <w:sz w:val="21"/>
+          <w:szCs w:val="21"/>
+        </w:rPr>
+        <w:t xml:space="preserve">full screen </w:t>
+      </w:r>
+      <w:r>
+        <w:rPr>
+          <w:rFonts w:ascii="Helvetica Neue" w:hAnsi="Helvetica Neue"/>
+          <w:color w:val="000000"/>
+          <w:sz w:val="21"/>
+          <w:szCs w:val="21"/>
+        </w:rPr>
+        <w:t xml:space="preserve">resolution </w:t>
+      </w:r>
+      <w:r>
+        <w:rPr>
+          <w:rFonts w:ascii="Helvetica Neue" w:hAnsi="Helvetica Neue"/>
+          <w:color w:val="000000"/>
+          <w:sz w:val="21"/>
+          <w:szCs w:val="21"/>
+        </w:rPr>
+        <w:t>helped, but the curves were still jittery. Time to try some data smoothing.</w:t>
       </w:r>
     </w:p>
     <w:p>
@@ -5027,7 +5462,7 @@
                     <pic:cNvPicPr/>
                   </pic:nvPicPr>
                   <pic:blipFill>
-                    <a:blip r:embed="rId32" cstate="print">
+                    <a:blip r:embed="rId37" cstate="print">
                       <a:extLst>
                         <a:ext uri="{28A0092B-C50C-407E-A947-70E740481C1C}">
                           <a14:useLocalDpi xmlns:a14="http://schemas.microsoft.com/office/drawing/2010/main" val="0"/>
@@ -5110,7 +5545,7 @@
                     <pic:cNvPicPr/>
                   </pic:nvPicPr>
                   <pic:blipFill>
-                    <a:blip r:embed="rId33" cstate="print">
+                    <a:blip r:embed="rId38" cstate="print">
                       <a:extLst>
                         <a:ext uri="{28A0092B-C50C-407E-A947-70E740481C1C}">
                           <a14:useLocalDpi xmlns:a14="http://schemas.microsoft.com/office/drawing/2010/main" val="0"/>
@@ -5199,7 +5634,7 @@
                     <pic:cNvPicPr/>
                   </pic:nvPicPr>
                   <pic:blipFill>
-                    <a:blip r:embed="rId34" cstate="print">
+                    <a:blip r:embed="rId39" cstate="print">
                       <a:extLst>
                         <a:ext uri="{28A0092B-C50C-407E-A947-70E740481C1C}">
                           <a14:useLocalDpi xmlns:a14="http://schemas.microsoft.com/office/drawing/2010/main" val="0"/>
@@ -5228,19 +5663,19 @@
     </w:p>
     <w:p>
       <w:r>
-        <w:t>This</w:t>
-      </w:r>
-      <w:r>
-        <w:t xml:space="preserve"> data </w:t>
-      </w:r>
-      <w:r>
-        <w:t>proved useful in the initial work on this project, but we will look at other data sources later.  Next, l</w:t>
+        <w:t>Next, l</w:t>
       </w:r>
       <w:r>
         <w:t xml:space="preserve">et’s look at the </w:t>
       </w:r>
       <w:r>
-        <w:t>overall airframe we will be using.</w:t>
+        <w:t>overall airframe we will be</w:t>
+      </w:r>
+      <w:r>
+        <w:t xml:space="preserve"> studying</w:t>
+      </w:r>
+      <w:r>
+        <w:t>.</w:t>
       </w:r>
     </w:p>
     <w:p>
@@ -5259,27 +5694,7 @@
         <w:t>Here is the general layout of a typical indoor model</w:t>
       </w:r>
       <w:r>
-        <w:t xml:space="preserve">. I will be using actual </w:t>
-      </w:r>
-      <w:r>
-        <w:t xml:space="preserve">dimensional </w:t>
-      </w:r>
-      <w:r>
-        <w:t>data from Gary Hodson’s Wart-A</w:t>
-      </w:r>
-      <w:proofErr w:type="gramStart"/>
-      <w:r>
-        <w:t xml:space="preserve">6 </w:t>
-      </w:r>
-      <w:r>
-        <w:t xml:space="preserve"> </w:t>
-      </w:r>
-      <w:r>
-        <w:t>in</w:t>
-      </w:r>
-      <w:proofErr w:type="gramEnd"/>
-      <w:r>
-        <w:t xml:space="preserve"> the example calculations.</w:t>
+        <w:t xml:space="preserve">. </w:t>
       </w:r>
     </w:p>
     <w:p>
@@ -5306,7 +5721,7 @@
                     <pic:cNvPicPr/>
                   </pic:nvPicPr>
                   <pic:blipFill>
-                    <a:blip r:embed="rId35" cstate="print">
+                    <a:blip r:embed="rId40" cstate="print">
                       <a:extLst>
                         <a:ext uri="{28A0092B-C50C-407E-A947-70E740481C1C}">
                           <a14:useLocalDpi xmlns:a14="http://schemas.microsoft.com/office/drawing/2010/main" val="0"/>
@@ -5373,6 +5788,38 @@
       <w:r>
         <w:t xml:space="preserve"> For simplicity, these centers are located at the quarter-chord point on both surfaces.</w:t>
       </w:r>
+      <w:r>
+        <w:t xml:space="preserve"> </w:t>
+      </w:r>
+      <w:r>
+        <w:t xml:space="preserve">I will be </w:t>
+      </w:r>
+      <w:r>
+        <w:t xml:space="preserve">locating all points shown in his diagram </w:t>
+      </w:r>
+      <w:r>
+        <w:t>using actual dimensional data from Gary</w:t>
+      </w:r>
+      <w:r>
+        <w:t>’s</w:t>
+      </w:r>
+      <w:r>
+        <w:t xml:space="preserve"> Wart</w:t>
+      </w:r>
+      <w:r>
+        <w:t xml:space="preserve"> </w:t>
+      </w:r>
+      <w:proofErr w:type="gramStart"/>
+      <w:r>
+        <w:t>plan</w:t>
+      </w:r>
+      <w:r>
+        <w:t xml:space="preserve">  in</w:t>
+      </w:r>
+      <w:proofErr w:type="gramEnd"/>
+      <w:r>
+        <w:t xml:space="preserve"> the example calculations.</w:t>
+      </w:r>
     </w:p>
     <w:p>
       <w:pPr>
@@ -5393,11 +5840,11 @@
         <w:t xml:space="preserve"> </w:t>
       </w:r>
       <w:r>
-        <w:t xml:space="preserve">important in our analysis, but that location is not shown in Gary’s plan. However, he does provide weight data for the major model </w:t>
+        <w:t xml:space="preserve">important in our analysis, but that location is not shown in Gary’s plan. However, he does </w:t>
       </w:r>
       <w:r>
         <w:lastRenderedPageBreak/>
-        <w:t>components. A little Python code and we can calculate the CG using these formulas:</w:t>
+        <w:t>provide weight data for the major model components. A little Python code and we can calculate the CG using these formulas:</w:t>
       </w:r>
     </w:p>
     <w:p>
@@ -5438,7 +5885,7 @@
                         </pic:cNvPicPr>
                       </pic:nvPicPr>
                       <pic:blipFill>
-                        <a:blip r:embed="rId36" cstate="print">
+                        <a:blip r:embed="rId41" cstate="print">
                           <a:extLst>
                             <a:ext uri="{28A0092B-C50C-407E-A947-70E740481C1C}">
                               <a14:useLocalDpi xmlns:a14="http://schemas.microsoft.com/office/drawing/2010/main" val="0"/>
@@ -5582,7 +6029,7 @@
                     <pic:cNvPicPr/>
                   </pic:nvPicPr>
                   <pic:blipFill>
-                    <a:blip r:embed="rId37" cstate="print">
+                    <a:blip r:embed="rId42" cstate="print">
                       <a:extLst>
                         <a:ext uri="{28A0092B-C50C-407E-A947-70E740481C1C}">
                           <a14:useLocalDpi xmlns:a14="http://schemas.microsoft.com/office/drawing/2010/main" val="0"/>
@@ -5649,7 +6096,7 @@
                     <pic:cNvPicPr/>
                   </pic:nvPicPr>
                   <pic:blipFill>
-                    <a:blip r:embed="rId38" cstate="print">
+                    <a:blip r:embed="rId43" cstate="print">
                       <a:extLst>
                         <a:ext uri="{28A0092B-C50C-407E-A947-70E740481C1C}">
                           <a14:useLocalDpi xmlns:a14="http://schemas.microsoft.com/office/drawing/2010/main" val="0"/>
@@ -5708,7 +6155,7 @@
                     <pic:cNvPicPr/>
                   </pic:nvPicPr>
                   <pic:blipFill>
-                    <a:blip r:embed="rId39" cstate="print">
+                    <a:blip r:embed="rId44" cstate="print">
                       <a:extLst>
                         <a:ext uri="{28A0092B-C50C-407E-A947-70E740481C1C}">
                           <a14:useLocalDpi xmlns:a14="http://schemas.microsoft.com/office/drawing/2010/main" val="0"/>
@@ -6032,7 +6479,11 @@
         <w:t xml:space="preserve"> </w:t>
       </w:r>
       <w:r>
-        <w:t xml:space="preserve"> That angle has nothing to </w:t>
+        <w:t xml:space="preserve"> That </w:t>
+      </w:r>
+      <w:r>
+        <w:lastRenderedPageBreak/>
+        <w:t xml:space="preserve">angle has nothing to </w:t>
       </w:r>
       <w:r>
         <w:t>do</w:t>
@@ -6068,17 +6519,19 @@
         <w:t xml:space="preserve">model is angled up some amount as well. The </w:t>
       </w:r>
       <w:r>
-        <w:t xml:space="preserve">angle of attack during the climb is the </w:t>
-      </w:r>
-      <w:r>
-        <w:lastRenderedPageBreak/>
-        <w:t xml:space="preserve">difference between those two angles, </w:t>
+        <w:t xml:space="preserve">angle of attack during the climb is the difference between those two angles, </w:t>
       </w:r>
       <w:r>
         <w:t>which is not</w:t>
       </w:r>
       <w:r>
-        <w:t xml:space="preserve"> 30 degrees. Since the lift and drag forces are determined by that angle of attack, we seem to be stuck in our calculations. How can we figure this out?</w:t>
+        <w:t xml:space="preserve"> 30 degrees. Since the lift and drag forces are determined by that angle of attack, we </w:t>
+      </w:r>
+      <w:r>
+        <w:t xml:space="preserve">again </w:t>
+      </w:r>
+      <w:r>
+        <w:t>seem to be stuck in our calculations. How can we figure this out?</w:t>
       </w:r>
       <w:r>
         <w:t xml:space="preserve"> </w:t>
@@ -6212,6 +6665,7 @@
           <w:id w:val="-1259755215"/>
           <w:citation/>
         </w:sdtPr>
+        <w:sdtEndPr/>
         <w:sdtContent>
           <w:r>
             <w:rPr>
@@ -6361,7 +6815,13 @@
         <w:pStyle w:val="BodyText"/>
       </w:pPr>
       <w:r>
-        <w:t>Walter considered a model configuration much like the simplified design I am looking at here. He use</w:t>
+        <w:t xml:space="preserve">Walter </w:t>
+      </w:r>
+      <w:r>
+        <w:t>used</w:t>
+      </w:r>
+      <w:r>
+        <w:t xml:space="preserve"> a model configuration much like the simplified design I am looking at here. He use</w:t>
       </w:r>
       <w:r>
         <w:t>d</w:t>
@@ -6379,7 +6839,13 @@
         <w:t>airfoil</w:t>
       </w:r>
       <w:r>
-        <w:t xml:space="preserve">, a McBride-B7, and found </w:t>
+        <w:t>, a McBride-B7</w:t>
+      </w:r>
+      <w:r>
+        <w:t xml:space="preserve">. He </w:t>
+      </w:r>
+      <w:r>
+        <w:t xml:space="preserve">found </w:t>
       </w:r>
       <w:r>
         <w:t xml:space="preserve">lift and drag coefficient </w:t>
@@ -6387,19 +6853,34 @@
       <w:r>
         <w:t xml:space="preserve">data in an old </w:t>
       </w:r>
+      <w:r>
+        <w:t xml:space="preserve">Frank </w:t>
+      </w:r>
       <w:proofErr w:type="spellStart"/>
       <w:r>
         <w:t>Ziac</w:t>
       </w:r>
       <w:proofErr w:type="spellEnd"/>
       <w:r>
-        <w:t xml:space="preserve"> Yearbook. Walt’s code produced an angle of attack </w:t>
+        <w:t xml:space="preserve"> Yearbook. Walt’s code </w:t>
+      </w:r>
+      <w:r>
+        <w:t>generated</w:t>
+      </w:r>
+      <w:r>
+        <w:t xml:space="preserve"> an angle of attack </w:t>
       </w:r>
       <w:r>
         <w:t>survey</w:t>
       </w:r>
       <w:r>
-        <w:t xml:space="preserve">, and he plotted “terrifying yards of tabulated data” </w:t>
+        <w:t>, and he p</w:t>
+      </w:r>
+      <w:r>
+        <w:t>rocessed</w:t>
+      </w:r>
+      <w:r>
+        <w:t xml:space="preserve"> “terrifying yards of tabulated data” </w:t>
       </w:r>
       <w:r>
         <w:t xml:space="preserve">by hand </w:t>
@@ -6522,18 +7003,10 @@
         <w:pStyle w:val="BodyText"/>
       </w:pPr>
       <w:r>
-        <w:t xml:space="preserve">Walt used the same airfoil on both the wing and stab. </w:t>
-      </w:r>
-      <w:r>
-        <w:t xml:space="preserve">I am going to do the same thing, using a 3% circular arc airfoil, since that is the </w:t>
-      </w:r>
-      <w:proofErr w:type="gramStart"/>
-      <w:r>
-        <w:t>one</w:t>
-      </w:r>
-      <w:proofErr w:type="gramEnd"/>
-      <w:r>
-        <w:t xml:space="preserve"> I have data for. We will set the incidence of the wing and stab according to Gary’s Wart setting and see what we get.</w:t>
+        <w:t>Walt used the same airfoil on both the wing and stab</w:t>
+      </w:r>
+      <w:r>
+        <w:t>, and I have experimental data for an airfoil I can use as well.</w:t>
       </w:r>
     </w:p>
     <w:p>
@@ -6549,7 +7022,13 @@
         <w:pStyle w:val="BodyText"/>
       </w:pPr>
       <w:r>
-        <w:t>The aerodynamic coefficients for the airfoil</w:t>
+        <w:t>The aerodynamic coefficients for</w:t>
+      </w:r>
+      <w:r>
+        <w:t xml:space="preserve"> an</w:t>
+      </w:r>
+      <w:r>
+        <w:t xml:space="preserve"> airfoil</w:t>
       </w:r>
       <w:r>
         <w:t xml:space="preserve"> </w:t>
@@ -6583,7 +7062,7 @@
                     <pic:cNvPicPr/>
                   </pic:nvPicPr>
                   <pic:blipFill>
-                    <a:blip r:embed="rId40" cstate="print">
+                    <a:blip r:embed="rId45" cstate="print">
                       <a:extLst>
                         <a:ext uri="{28A0092B-C50C-407E-A947-70E740481C1C}">
                           <a14:useLocalDpi xmlns:a14="http://schemas.microsoft.com/office/drawing/2010/main" val="0"/>
@@ -6613,6 +7092,7 @@
     <w:p>
       <w:pPr>
         <w:pStyle w:val="BodyText"/>
+        <w:jc w:val="center"/>
       </w:pPr>
       <w:r>
         <w:t>From this equation, we can find the lift:</w:t>
@@ -6637,7 +7117,7 @@
                     <pic:cNvPicPr/>
                   </pic:nvPicPr>
                   <pic:blipFill>
-                    <a:blip r:embed="rId41" cstate="print">
+                    <a:blip r:embed="rId46" cstate="print">
                       <a:extLst>
                         <a:ext uri="{28A0092B-C50C-407E-A947-70E740481C1C}">
                           <a14:useLocalDpi xmlns:a14="http://schemas.microsoft.com/office/drawing/2010/main" val="0"/>
@@ -6681,6 +7161,7 @@
     <w:p>
       <w:pPr>
         <w:pStyle w:val="BodyText"/>
+        <w:jc w:val="center"/>
       </w:pPr>
       <w:r>
         <w:rPr>
@@ -6702,7 +7183,7 @@
                     <pic:cNvPicPr/>
                   </pic:nvPicPr>
                   <pic:blipFill>
-                    <a:blip r:embed="rId42" cstate="print">
+                    <a:blip r:embed="rId47" cstate="print">
                       <a:extLst>
                         <a:ext uri="{28A0092B-C50C-407E-A947-70E740481C1C}">
                           <a14:useLocalDpi xmlns:a14="http://schemas.microsoft.com/office/drawing/2010/main" val="0"/>
@@ -6740,11 +7221,13 @@
     <w:p>
       <w:pPr>
         <w:pStyle w:val="BodyText"/>
+        <w:jc w:val="center"/>
       </w:pPr>
       <w:r>
         <w:rPr>
           <w:noProof/>
         </w:rPr>
+        <w:lastRenderedPageBreak/>
         <w:drawing>
           <wp:inline distT="0" distB="0" distL="0" distR="0" wp14:anchorId="782AD1B1" wp14:editId="18AB1D72">
             <wp:extent cx="1389888" cy="530352"/>
@@ -6761,7 +7244,7 @@
                     <pic:cNvPicPr/>
                   </pic:nvPicPr>
                   <pic:blipFill>
-                    <a:blip r:embed="rId43" cstate="print">
+                    <a:blip r:embed="rId48" cstate="print">
                       <a:extLst>
                         <a:ext uri="{28A0092B-C50C-407E-A947-70E740481C1C}">
                           <a14:useLocalDpi xmlns:a14="http://schemas.microsoft.com/office/drawing/2010/main" val="0"/>
@@ -6793,7 +7276,6 @@
         <w:pStyle w:val="BodyText"/>
       </w:pPr>
       <w:r>
-        <w:lastRenderedPageBreak/>
         <w:t xml:space="preserve">In these equations, </w:t>
       </w:r>
       <w:r>
@@ -6834,13 +7316,16 @@
         <w:t>u</w:t>
       </w:r>
       <w:r>
-        <w:t xml:space="preserve"> is the flight </w:t>
+        <w:t xml:space="preserve"> </w:t>
       </w:r>
       <w:proofErr w:type="gramStart"/>
       <w:r>
-        <w:t>velocity.</w:t>
+        <w:t>is</w:t>
       </w:r>
       <w:proofErr w:type="gramEnd"/>
+      <w:r>
+        <w:t xml:space="preserve"> the flight velocity.</w:t>
+      </w:r>
     </w:p>
     <w:p>
       <w:pPr>
@@ -6910,7 +7395,7 @@
         </w:rPr>
         <w:t>, which you can find at the </w:t>
       </w:r>
-      <w:hyperlink r:id="rId44" w:tgtFrame="_blank" w:history="1">
+      <w:hyperlink r:id="rId49" w:tgtFrame="_blank" w:history="1">
         <w:r>
           <w:rPr>
             <w:rStyle w:val="Hyperlink"/>
@@ -6920,29 +7405,7 @@
             <w:szCs w:val="21"/>
             <w:shd w:val="clear" w:color="auto" w:fill="FFFFFF"/>
           </w:rPr>
-          <w:t>St</w:t>
-        </w:r>
-        <w:r>
-          <w:rPr>
-            <w:rStyle w:val="Hyperlink"/>
-            <w:rFonts w:ascii="Helvetica Neue" w:hAnsi="Helvetica Neue"/>
-            <w:color w:val="296EAA"/>
-            <w:sz w:val="21"/>
-            <w:szCs w:val="21"/>
-            <w:shd w:val="clear" w:color="auto" w:fill="FFFFFF"/>
-          </w:rPr>
-          <w:t>a</w:t>
-        </w:r>
-        <w:r>
-          <w:rPr>
-            <w:rStyle w:val="Hyperlink"/>
-            <w:rFonts w:ascii="Helvetica Neue" w:hAnsi="Helvetica Neue"/>
-            <w:color w:val="296EAA"/>
-            <w:sz w:val="21"/>
-            <w:szCs w:val="21"/>
-            <w:shd w:val="clear" w:color="auto" w:fill="FFFFFF"/>
-          </w:rPr>
-          <w:t>ndard Atmosphere Calculator</w:t>
+          <w:t>Standard Atmosphere Calculator</w:t>
         </w:r>
       </w:hyperlink>
       <w:r>
@@ -7146,7 +7609,7 @@
                     <pic:cNvPicPr/>
                   </pic:nvPicPr>
                   <pic:blipFill>
-                    <a:blip r:embed="rId45" cstate="print">
+                    <a:blip r:embed="rId50" cstate="print">
                       <a:extLst>
                         <a:ext uri="{28A0092B-C50C-407E-A947-70E740481C1C}">
                           <a14:useLocalDpi xmlns:a14="http://schemas.microsoft.com/office/drawing/2010/main" val="0"/>
@@ -7173,6 +7636,85 @@
         </w:drawing>
       </w:r>
     </w:p>
+    <w:p/>
+    <w:p>
+      <w:r>
+        <w:t xml:space="preserve">The code I wrote is in a package in my project. The first line provides access to that code. Th </w:t>
+      </w:r>
+      <w:r>
+        <w:rPr>
+          <w:b/>
+          <w:bCs/>
+        </w:rPr>
+        <w:t>Air</w:t>
+      </w:r>
+      <w:r>
+        <w:t xml:space="preserve"> function is the place where property data can be accessed. If you look closely, I sent </w:t>
+      </w:r>
+      <w:r>
+        <w:rPr>
+          <w:b/>
+          <w:bCs/>
+        </w:rPr>
+        <w:t>u</w:t>
+      </w:r>
+      <w:r>
+        <w:t xml:space="preserve"> as a parameter to the </w:t>
+      </w:r>
+      <w:r>
+        <w:rPr>
+          <w:b/>
+          <w:bCs/>
+        </w:rPr>
+        <w:t>Air</w:t>
+      </w:r>
+      <w:r>
+        <w:t xml:space="preserve"> function. This is my </w:t>
+      </w:r>
+      <w:r>
+        <w:rPr>
+          <w:b/>
+          <w:bCs/>
+        </w:rPr>
+        <w:t>pint</w:t>
+      </w:r>
+      <w:r>
+        <w:t xml:space="preserve"> </w:t>
+      </w:r>
+      <w:proofErr w:type="spellStart"/>
+      <w:r>
+        <w:rPr>
+          <w:i/>
+          <w:iCs/>
+        </w:rPr>
+        <w:t>UnitRegistry</w:t>
+      </w:r>
+      <w:proofErr w:type="spellEnd"/>
+      <w:r>
+        <w:t xml:space="preserve"> </w:t>
+      </w:r>
+      <w:r>
+        <w:t xml:space="preserve">created earlier. </w:t>
+      </w:r>
+      <w:r>
+        <w:rPr>
+          <w:b/>
+          <w:bCs/>
+        </w:rPr>
+        <w:t>p</w:t>
+      </w:r>
+      <w:r>
+        <w:rPr>
+          <w:b/>
+          <w:bCs/>
+        </w:rPr>
+        <w:t>int</w:t>
+      </w:r>
+      <w:r>
+        <w:t xml:space="preserve"> only works properly if all code in a project uses the same registry.</w:t>
+      </w:r>
+    </w:p>
+    <w:p/>
     <w:p>
       <w:r>
         <w:t>Here is the output:</w:t>
@@ -7197,7 +7739,7 @@
                     <pic:cNvPicPr/>
                   </pic:nvPicPr>
                   <pic:blipFill>
-                    <a:blip r:embed="rId46" cstate="print">
+                    <a:blip r:embed="rId51" cstate="print">
                       <a:extLst>
                         <a:ext uri="{28A0092B-C50C-407E-A947-70E740481C1C}">
                           <a14:useLocalDpi xmlns:a14="http://schemas.microsoft.com/office/drawing/2010/main" val="0"/>
@@ -7224,21 +7766,6 @@
         </w:drawing>
       </w:r>
     </w:p>
-    <w:p>
-      <w:r>
-        <w:t xml:space="preserve">Obviously, </w:t>
-      </w:r>
-      <w:r>
-        <w:rPr>
-          <w:b/>
-          <w:bCs/>
-        </w:rPr>
-        <w:t>pint</w:t>
-      </w:r>
-      <w:r>
-        <w:t xml:space="preserve"> is a powerful tool.</w:t>
-      </w:r>
-    </w:p>
     <w:p/>
     <w:p>
       <w:r>
@@ -7284,7 +7811,13 @@
         <w:t xml:space="preserve">many </w:t>
       </w:r>
       <w:r>
-        <w:t>tools we can use. Unfortunately, those tools are often written in other programming languages. For this study</w:t>
+        <w:t xml:space="preserve">tools we can use. Unfortunately, </w:t>
+      </w:r>
+      <w:r>
+        <w:t>many of those</w:t>
+      </w:r>
+      <w:r>
+        <w:t xml:space="preserve"> tools are written in other programming languages. For this study</w:t>
       </w:r>
       <w:r>
         <w:t>,</w:t>
@@ -7363,7 +7896,7 @@
       <w:r>
         <w:t xml:space="preserve">at MIT as part of the </w:t>
       </w:r>
-      <w:hyperlink r:id="rId47" w:history="1">
+      <w:hyperlink r:id="rId52" w:history="1">
         <w:r>
           <w:rPr>
             <w:rStyle w:val="Hyperlink"/>
@@ -7379,6 +7912,7 @@
           <w:id w:val="1618098782"/>
           <w:citation/>
         </w:sdtPr>
+        <w:sdtEndPr/>
         <w:sdtContent>
           <w:r>
             <w:fldChar w:fldCharType="begin"/>
@@ -7437,7 +7971,7 @@
                     <pic:cNvPicPr/>
                   </pic:nvPicPr>
                   <pic:blipFill>
-                    <a:blip r:embed="rId48" cstate="print">
+                    <a:blip r:embed="rId53" cstate="print">
                       <a:extLst>
                         <a:ext uri="{28A0092B-C50C-407E-A947-70E740481C1C}">
                           <a14:useLocalDpi xmlns:a14="http://schemas.microsoft.com/office/drawing/2010/main" val="0"/>
@@ -7469,7 +8003,13 @@
         <w:pStyle w:val="BodyText"/>
       </w:pPr>
       <w:r>
-        <w:t>This sure looks like an overgrown indoor model!</w:t>
+        <w:t>This sure looks like an overgrown indoor model</w:t>
+      </w:r>
+      <w:r>
+        <w:t xml:space="preserve"> to me</w:t>
+      </w:r>
+      <w:r>
+        <w:t>!</w:t>
       </w:r>
     </w:p>
     <w:p>
@@ -7506,7 +8046,11 @@
         <w:t>FORTRAN</w:t>
       </w:r>
       <w:r>
-        <w:t xml:space="preserve"> compiler. I use the Free Software Foundation’s </w:t>
+        <w:t xml:space="preserve"> compiler. I use </w:t>
+      </w:r>
+      <w:r>
+        <w:lastRenderedPageBreak/>
+        <w:t xml:space="preserve">the Free Software Foundation’s </w:t>
       </w:r>
       <w:proofErr w:type="spellStart"/>
       <w:r>
@@ -7553,6 +8097,7 @@
           <w:id w:val="307745908"/>
           <w:citation/>
         </w:sdtPr>
+        <w:sdtEndPr/>
         <w:sdtContent>
           <w:r>
             <w:fldChar w:fldCharType="begin"/>
@@ -7610,7 +8155,7 @@
       </w:r>
       <w:proofErr w:type="spellEnd"/>
       <w:r>
-        <w:t xml:space="preserve"> so it can be run from a Python program instead of the command line. Getting that running was not something I recommend to beginners, but I am working on that. I will show the results of my work here and refer you to the project website for updates.</w:t>
+        <w:t xml:space="preserve"> so it can be run from a Python program. Getting that running was not something I recommend to beginners, but I am working on that. I will show the results of my work here and refer you to the project website for updates.</w:t>
       </w:r>
     </w:p>
     <w:p>
@@ -7636,11 +8181,7 @@
         <w:t xml:space="preserve"> </w:t>
       </w:r>
       <w:r>
-        <w:t xml:space="preserve">The Wart uses a simplex </w:t>
-      </w:r>
-      <w:r>
-        <w:lastRenderedPageBreak/>
-        <w:t>airfoil, so I created some code that generate</w:t>
+        <w:t>The Wart uses a simplex airfoil, so I created some code that generate</w:t>
       </w:r>
       <w:r>
         <w:t>s</w:t>
@@ -7696,7 +8237,7 @@
                     <pic:cNvPicPr/>
                   </pic:nvPicPr>
                   <pic:blipFill>
-                    <a:blip r:embed="rId49" cstate="print">
+                    <a:blip r:embed="rId54" cstate="print">
                       <a:extLst>
                         <a:ext uri="{28A0092B-C50C-407E-A947-70E740481C1C}">
                           <a14:useLocalDpi xmlns:a14="http://schemas.microsoft.com/office/drawing/2010/main" val="0"/>
@@ -7766,33 +8307,38 @@
       <w:r>
         <w:t xml:space="preserve">work </w:t>
       </w:r>
+      <w:r>
+        <w:t xml:space="preserve">from </w:t>
+      </w:r>
+      <w:r>
+        <w:t xml:space="preserve">a </w:t>
+      </w:r>
       <w:proofErr w:type="gramStart"/>
       <w:r>
-        <w:t xml:space="preserve">from </w:t>
-      </w:r>
-      <w:r>
-        <w:t xml:space="preserve"> a</w:t>
+        <w:t>Master’s</w:t>
       </w:r>
       <w:proofErr w:type="gramEnd"/>
       <w:r>
-        <w:t xml:space="preserve"> Master’s Thesis by Michael </w:t>
-      </w:r>
-      <w:proofErr w:type="spellStart"/>
-      <w:r>
-        <w:t>Ried</w:t>
-      </w:r>
-      <w:proofErr w:type="spellEnd"/>
+        <w:t xml:space="preserve"> Thesis by Michael Re</w:t>
+      </w:r>
+      <w:r>
+        <w:t>i</w:t>
+      </w:r>
+      <w:r>
+        <w:t>d</w:t>
+      </w:r>
       <w:sdt>
         <w:sdtPr>
           <w:id w:val="214399671"/>
           <w:citation/>
         </w:sdtPr>
+        <w:sdtEndPr/>
         <w:sdtContent>
           <w:r>
             <w:fldChar w:fldCharType="begin"/>
           </w:r>
           <w:r>
-            <w:instrText xml:space="preserve"> CITATION Rie06 \l 1033 </w:instrText>
+            <w:instrText xml:space="preserve">CITATION Rie06 \l 1033 </w:instrText>
           </w:r>
           <w:r>
             <w:fldChar w:fldCharType="separate"/>
@@ -7801,7 +8347,7 @@
             <w:rPr>
               <w:noProof/>
             </w:rPr>
-            <w:t xml:space="preserve"> (Ried, 2006)</w:t>
+            <w:t xml:space="preserve"> (Reid, 2006)</w:t>
           </w:r>
           <w:r>
             <w:fldChar w:fldCharType="end"/>
@@ -7811,14 +8357,9 @@
       <w:r>
         <w:t xml:space="preserve">. </w:t>
       </w:r>
-      <w:proofErr w:type="gramStart"/>
-      <w:r>
-        <w:t xml:space="preserve">Michael </w:t>
-      </w:r>
-      <w:r>
-        <w:t xml:space="preserve"> explored</w:t>
-      </w:r>
-      <w:proofErr w:type="gramEnd"/>
+      <w:r>
+        <w:t>Michael explored</w:t>
+      </w:r>
       <w:r>
         <w:t xml:space="preserve"> thin airfoils </w:t>
       </w:r>
@@ -7871,7 +8412,7 @@
                     <pic:cNvPicPr/>
                   </pic:nvPicPr>
                   <pic:blipFill>
-                    <a:blip r:embed="rId50" cstate="print">
+                    <a:blip r:embed="rId55" cstate="print">
                       <a:extLst>
                         <a:ext uri="{28A0092B-C50C-407E-A947-70E740481C1C}">
                           <a14:useLocalDpi xmlns:a14="http://schemas.microsoft.com/office/drawing/2010/main" val="0"/>
@@ -7903,7 +8444,10 @@
         <w:pStyle w:val="BodyText"/>
       </w:pPr>
       <w:r>
-        <w:t xml:space="preserve">Using this shape and the Python wrapper, I was able to generate aerodynamic coefficient data for the Reynolds numbers we are interested in and at angles of attack suitable for this study. </w:t>
+        <w:t xml:space="preserve">Using this shape and the Python wrapper, I was able to generate aerodynamic </w:t>
+      </w:r>
+      <w:r>
+        <w:t xml:space="preserve">coefficient data for the Reynolds numbers we are interested in and at angles of attack suitable for this study. </w:t>
       </w:r>
       <w:r>
         <w:t xml:space="preserve">Here is an example lift coefficient curve created with </w:t>
@@ -7945,7 +8489,7 @@
                     <pic:cNvPicPr/>
                   </pic:nvPicPr>
                   <pic:blipFill>
-                    <a:blip r:embed="rId51" cstate="print">
+                    <a:blip r:embed="rId56" cstate="print">
                       <a:extLst>
                         <a:ext uri="{28A0092B-C50C-407E-A947-70E740481C1C}">
                           <a14:useLocalDpi xmlns:a14="http://schemas.microsoft.com/office/drawing/2010/main" val="0"/>
@@ -8175,7 +8719,7 @@
         <w:t xml:space="preserve"> </w:t>
       </w:r>
       <w:r>
-        <w:t>with</w:t>
+        <w:t>for</w:t>
       </w:r>
       <w:r>
         <w:t xml:space="preserve"> the model flying at 5 degrees angle of attack</w:t>
@@ -8211,7 +8755,7 @@
                     <pic:cNvPicPr/>
                   </pic:nvPicPr>
                   <pic:blipFill>
-                    <a:blip r:embed="rId52" cstate="print">
+                    <a:blip r:embed="rId57" cstate="print">
                       <a:extLst>
                         <a:ext uri="{28A0092B-C50C-407E-A947-70E740481C1C}">
                           <a14:useLocalDpi xmlns:a14="http://schemas.microsoft.com/office/drawing/2010/main" val="0"/>
@@ -8284,7 +8828,11 @@
         <w:t>This is a little faster than Gary estimates for his model.</w:t>
       </w:r>
       <w:r>
-        <w:t xml:space="preserve"> It is also not a valid speed, since we have missed some considerations in our calculations. However, this number can be used to get an initial estimate of the Reynolds Number for our model.</w:t>
+        <w:t xml:space="preserve"> It is also not a valid speed, since we have missed some considerations in our calculations. However, this number can be </w:t>
+      </w:r>
+      <w:r>
+        <w:lastRenderedPageBreak/>
+        <w:t>used to get an initial estimate of the Reynolds Number for our model.</w:t>
       </w:r>
     </w:p>
     <w:p>
@@ -8327,11 +8875,7 @@
         <w:t>y</w:t>
       </w:r>
       <w:r>
-        <w:t xml:space="preserve">ing surfaces should remain laminar. That means we do </w:t>
-      </w:r>
-      <w:r>
-        <w:lastRenderedPageBreak/>
-        <w:t xml:space="preserve">not need to worry about turbulence near the surface which </w:t>
+        <w:t xml:space="preserve">ing surfaces should remain laminar. That means we do not need to worry about turbulence near the surface which </w:t>
       </w:r>
       <w:r>
         <w:t xml:space="preserve">greatly </w:t>
@@ -8370,7 +8914,7 @@
                     <pic:cNvPicPr/>
                   </pic:nvPicPr>
                   <pic:blipFill>
-                    <a:blip r:embed="rId53" cstate="print">
+                    <a:blip r:embed="rId58" cstate="print">
                       <a:extLst>
                         <a:ext uri="{28A0092B-C50C-407E-A947-70E740481C1C}">
                           <a14:useLocalDpi xmlns:a14="http://schemas.microsoft.com/office/drawing/2010/main" val="0"/>
@@ -8457,7 +9001,7 @@
                     <pic:cNvPicPr/>
                   </pic:nvPicPr>
                   <pic:blipFill>
-                    <a:blip r:embed="rId54" cstate="print">
+                    <a:blip r:embed="rId59" cstate="print">
                       <a:extLst>
                         <a:ext uri="{28A0092B-C50C-407E-A947-70E740481C1C}">
                           <a14:useLocalDpi xmlns:a14="http://schemas.microsoft.com/office/drawing/2010/main" val="0"/>
@@ -8557,7 +9101,10 @@
         <w:t xml:space="preserve"> We </w:t>
       </w:r>
       <w:r>
-        <w:t>do not know if the model can actually fly at this speed. We need to add in the moment calculations and see what they say!</w:t>
+        <w:t xml:space="preserve">do not know if the model can actually fly at this speed. We </w:t>
+      </w:r>
+      <w:r>
+        <w:t>need to add in the moment calculations and see what they say!</w:t>
       </w:r>
     </w:p>
     <w:p>
@@ -8645,7 +9192,7 @@
           <w:sz w:val="21"/>
           <w:szCs w:val="21"/>
         </w:rPr>
-        <w:t xml:space="preserve">Since we are doing these calculations numerically anyway, </w:t>
+        <w:t xml:space="preserve">Since we are doing these calculations numerically, </w:t>
       </w:r>
       <w:r>
         <w:rPr>
@@ -8681,34 +9228,52 @@
           <w:sz w:val="21"/>
           <w:szCs w:val="21"/>
         </w:rPr>
-        <w:t>.</w:t>
-      </w:r>
-      <w:r>
-        <w:rPr>
-          <w:rFonts w:ascii="Helvetica Neue" w:hAnsi="Helvetica Neue"/>
-          <w:color w:val="000000"/>
-          <w:sz w:val="21"/>
-          <w:szCs w:val="21"/>
-        </w:rPr>
-        <w:t xml:space="preserve"> I</w:t>
-      </w:r>
-      <w:r>
-        <w:rPr>
-          <w:rFonts w:ascii="Helvetica Neue" w:hAnsi="Helvetica Neue"/>
-          <w:color w:val="000000"/>
-          <w:sz w:val="21"/>
-          <w:szCs w:val="21"/>
-        </w:rPr>
-        <w:t>n</w:t>
-      </w:r>
-      <w:r>
-        <w:rPr>
-          <w:rFonts w:ascii="Helvetica Neue" w:hAnsi="Helvetica Neue"/>
-          <w:color w:val="000000"/>
-          <w:sz w:val="21"/>
-          <w:szCs w:val="21"/>
-        </w:rPr>
-        <w:t xml:space="preserve"> addition, you provide the coordinates where a force will be applied, and it returns </w:t>
+        <w:t>, together with</w:t>
+      </w:r>
+      <w:r>
+        <w:rPr>
+          <w:rFonts w:ascii="Helvetica Neue" w:hAnsi="Helvetica Neue"/>
+          <w:color w:val="000000"/>
+          <w:sz w:val="21"/>
+          <w:szCs w:val="21"/>
+        </w:rPr>
+        <w:t xml:space="preserve"> </w:t>
+      </w:r>
+      <w:r>
+        <w:rPr>
+          <w:rFonts w:ascii="Helvetica Neue" w:hAnsi="Helvetica Neue"/>
+          <w:color w:val="000000"/>
+          <w:sz w:val="21"/>
+          <w:szCs w:val="21"/>
+        </w:rPr>
+        <w:t xml:space="preserve">the coordinates of a </w:t>
+      </w:r>
+      <w:r>
+        <w:rPr>
+          <w:rFonts w:ascii="Helvetica Neue" w:hAnsi="Helvetica Neue"/>
+          <w:color w:val="000000"/>
+          <w:sz w:val="21"/>
+          <w:szCs w:val="21"/>
+        </w:rPr>
+        <w:t>where a force will be applied</w:t>
+      </w:r>
+      <w:r>
+        <w:rPr>
+          <w:rFonts w:ascii="Helvetica Neue" w:hAnsi="Helvetica Neue"/>
+          <w:color w:val="000000"/>
+          <w:sz w:val="21"/>
+          <w:szCs w:val="21"/>
+        </w:rPr>
+        <w:t>. The routine</w:t>
+      </w:r>
+      <w:r>
+        <w:rPr>
+          <w:rFonts w:ascii="Helvetica Neue" w:hAnsi="Helvetica Neue"/>
+          <w:color w:val="000000"/>
+          <w:sz w:val="21"/>
+          <w:szCs w:val="21"/>
+        </w:rPr>
+        <w:t xml:space="preserve"> returns </w:t>
       </w:r>
       <w:r>
         <w:rPr>
@@ -8783,7 +9348,7 @@
                     <pic:cNvPicPr/>
                   </pic:nvPicPr>
                   <pic:blipFill>
-                    <a:blip r:embed="rId55" cstate="print">
+                    <a:blip r:embed="rId60" cstate="print">
                       <a:extLst>
                         <a:ext uri="{28A0092B-C50C-407E-A947-70E740481C1C}">
                           <a14:useLocalDpi xmlns:a14="http://schemas.microsoft.com/office/drawing/2010/main" val="0"/>
@@ -8873,7 +9438,7 @@
                     <pic:cNvPicPr/>
                   </pic:nvPicPr>
                   <pic:blipFill>
-                    <a:blip r:embed="rId56" cstate="print">
+                    <a:blip r:embed="rId61" cstate="print">
                       <a:extLst>
                         <a:ext uri="{28A0092B-C50C-407E-A947-70E740481C1C}">
                           <a14:useLocalDpi xmlns:a14="http://schemas.microsoft.com/office/drawing/2010/main" val="0"/>
@@ -8942,6 +9507,7 @@
           <w:sz w:val="21"/>
           <w:szCs w:val="21"/>
         </w:rPr>
+        <w:lastRenderedPageBreak/>
         <w:drawing>
           <wp:inline distT="0" distB="0" distL="0" distR="0" wp14:anchorId="04768C62" wp14:editId="6DAF0AD1">
             <wp:extent cx="2743200" cy="841375"/>
@@ -8958,7 +9524,7 @@
                     <pic:cNvPicPr/>
                   </pic:nvPicPr>
                   <pic:blipFill>
-                    <a:blip r:embed="rId57" cstate="print">
+                    <a:blip r:embed="rId62" cstate="print">
                       <a:extLst>
                         <a:ext uri="{28A0092B-C50C-407E-A947-70E740481C1C}">
                           <a14:useLocalDpi xmlns:a14="http://schemas.microsoft.com/office/drawing/2010/main" val="0"/>
@@ -8998,10 +9564,19 @@
         <w:pStyle w:val="BodyText"/>
       </w:pPr>
       <w:r>
-        <w:t xml:space="preserve">We still need the </w:t>
+        <w:t xml:space="preserve">We still need </w:t>
+      </w:r>
+      <w:r>
+        <w:t xml:space="preserve">to add </w:t>
+      </w:r>
+      <w:r>
+        <w:t xml:space="preserve">the </w:t>
       </w:r>
       <w:r>
         <w:t xml:space="preserve">airfoil </w:t>
+      </w:r>
+      <w:r>
+        <w:t xml:space="preserve">aerodynamic </w:t>
       </w:r>
       <w:r>
         <w:t>pitching moment contributions:</w:t>
@@ -9031,7 +9606,7 @@
                     <pic:cNvPicPr/>
                   </pic:nvPicPr>
                   <pic:blipFill>
-                    <a:blip r:embed="rId58" cstate="print">
+                    <a:blip r:embed="rId63" cstate="print">
                       <a:extLst>
                         <a:ext uri="{28A0092B-C50C-407E-A947-70E740481C1C}">
                           <a14:useLocalDpi xmlns:a14="http://schemas.microsoft.com/office/drawing/2010/main" val="0"/>
@@ -9063,7 +9638,6 @@
         <w:pStyle w:val="BodyText"/>
       </w:pPr>
       <w:r>
-        <w:lastRenderedPageBreak/>
         <w:t>According to these calculations</w:t>
       </w:r>
       <w:r>
@@ -9198,11 +9772,22 @@
       <w:r>
         <w:rPr>
           <w:rFonts w:ascii="Helvetica Neue" w:hAnsi="Helvetica Neue"/>
-          <w:color w:val="000000"/>
-          <w:sz w:val="21"/>
-          <w:szCs w:val="21"/>
-        </w:rPr>
-        <w:t xml:space="preserve">moment </w:t>
+          <w:b/>
+          <w:bCs/>
+          <w:color w:val="000000"/>
+          <w:sz w:val="21"/>
+          <w:szCs w:val="21"/>
+        </w:rPr>
+        <w:t>moment</w:t>
+      </w:r>
+      <w:r>
+        <w:rPr>
+          <w:rFonts w:ascii="Helvetica Neue" w:hAnsi="Helvetica Neue"/>
+          <w:color w:val="000000"/>
+          <w:sz w:val="21"/>
+          <w:szCs w:val="21"/>
+        </w:rPr>
+        <w:t xml:space="preserve"> </w:t>
       </w:r>
       <w:r>
         <w:rPr>
@@ -9267,7 +9852,7 @@
                     <pic:cNvPicPr/>
                   </pic:nvPicPr>
                   <pic:blipFill>
-                    <a:blip r:embed="rId59" cstate="print">
+                    <a:blip r:embed="rId64" cstate="print">
                       <a:extLst>
                         <a:ext uri="{28A0092B-C50C-407E-A947-70E740481C1C}">
                           <a14:useLocalDpi xmlns:a14="http://schemas.microsoft.com/office/drawing/2010/main" val="0"/>
@@ -9356,7 +9941,7 @@
                     <pic:cNvPicPr/>
                   </pic:nvPicPr>
                   <pic:blipFill>
-                    <a:blip r:embed="rId60" cstate="print">
+                    <a:blip r:embed="rId65" cstate="print">
                       <a:extLst>
                         <a:ext uri="{28A0092B-C50C-407E-A947-70E740481C1C}">
                           <a14:useLocalDpi xmlns:a14="http://schemas.microsoft.com/office/drawing/2010/main" val="0"/>
@@ -9468,7 +10053,25 @@
           <w:sz w:val="21"/>
           <w:szCs w:val="21"/>
         </w:rPr>
-        <w:t xml:space="preserve">This speed is still too high. The reason has to do with the fact that our lift and drag forces are </w:t>
+        <w:t xml:space="preserve">This speed is still too high. </w:t>
+      </w:r>
+      <w:r>
+        <w:rPr>
+          <w:rFonts w:ascii="Helvetica Neue" w:hAnsi="Helvetica Neue"/>
+          <w:color w:val="000000"/>
+          <w:sz w:val="21"/>
+          <w:szCs w:val="21"/>
+        </w:rPr>
+        <w:t>O</w:t>
+      </w:r>
+      <w:r>
+        <w:rPr>
+          <w:rFonts w:ascii="Helvetica Neue" w:hAnsi="Helvetica Neue"/>
+          <w:color w:val="000000"/>
+          <w:sz w:val="21"/>
+          <w:szCs w:val="21"/>
+        </w:rPr>
+        <w:t xml:space="preserve">ur lift and drag forces are </w:t>
       </w:r>
       <w:r>
         <w:rPr>
@@ -9486,16 +10089,7 @@
           <w:sz w:val="21"/>
           <w:szCs w:val="21"/>
         </w:rPr>
-        <w:t xml:space="preserve">wrong. The actual wing does not </w:t>
-      </w:r>
-      <w:r>
-        <w:rPr>
-          <w:rFonts w:ascii="Helvetica Neue" w:hAnsi="Helvetica Neue"/>
-          <w:color w:val="000000"/>
-          <w:sz w:val="21"/>
-          <w:szCs w:val="21"/>
-        </w:rPr>
-        <w:t xml:space="preserve">generate lift based on </w:t>
+        <w:t xml:space="preserve">wrong. The actual wing does not generate lift based on </w:t>
       </w:r>
       <w:r>
         <w:rPr>
@@ -9594,7 +10188,7 @@
       <w:r>
         <w:t xml:space="preserve"> complicated than that. (For a good discussion of this, see </w:t>
       </w:r>
-      <w:hyperlink r:id="rId61" w:history="1">
+      <w:hyperlink r:id="rId66" w:history="1">
         <w:r>
           <w:rPr>
             <w:rStyle w:val="Hyperlink"/>
@@ -9603,7 +10197,21 @@
         </w:r>
       </w:hyperlink>
       <w:r>
-        <w:t xml:space="preserve">. A side effect of these vortices is a downward deflection of the airstream behind the wing that influences the effective angle of attack of the stabilizer. </w:t>
+        <w:t xml:space="preserve">. </w:t>
+      </w:r>
+    </w:p>
+    <w:p>
+      <w:pPr>
+        <w:pStyle w:val="BodyText"/>
+      </w:pPr>
+      <w:r>
+        <w:t>A side effect of th</w:t>
+      </w:r>
+      <w:r>
+        <w:t>o</w:t>
+      </w:r>
+      <w:r>
+        <w:t xml:space="preserve">se vortices is a downward deflection of the airstream behind the wing that influences the effective angle of attack of the stabilizer. </w:t>
       </w:r>
       <w:r>
         <w:t xml:space="preserve">This downward flow is called </w:t>
@@ -9663,7 +10271,7 @@
                     <pic:cNvPicPr/>
                   </pic:nvPicPr>
                   <pic:blipFill>
-                    <a:blip r:embed="rId62" cstate="print">
+                    <a:blip r:embed="rId67" cstate="print">
                       <a:extLst>
                         <a:ext uri="{28A0092B-C50C-407E-A947-70E740481C1C}">
                           <a14:useLocalDpi xmlns:a14="http://schemas.microsoft.com/office/drawing/2010/main" val="0"/>
@@ -9696,6 +10304,7 @@
         <w:ind w:left="0"/>
       </w:pPr>
       <w:r>
+        <w:lastRenderedPageBreak/>
         <w:t>Where A</w:t>
       </w:r>
       <w:r>
@@ -9757,7 +10366,6 @@
         <w:rPr>
           <w:noProof/>
         </w:rPr>
-        <w:lastRenderedPageBreak/>
         <w:drawing>
           <wp:inline distT="0" distB="0" distL="0" distR="0" wp14:anchorId="749282C5" wp14:editId="055F86C9">
             <wp:extent cx="2743200" cy="1755140"/>
@@ -9774,7 +10382,7 @@
                     <pic:cNvPicPr/>
                   </pic:nvPicPr>
                   <pic:blipFill>
-                    <a:blip r:embed="rId63" cstate="print">
+                    <a:blip r:embed="rId68" cstate="print">
                       <a:extLst>
                         <a:ext uri="{28A0092B-C50C-407E-A947-70E740481C1C}">
                           <a14:useLocalDpi xmlns:a14="http://schemas.microsoft.com/office/drawing/2010/main" val="0"/>
@@ -9965,7 +10573,79 @@
           <w:szCs w:val="21"/>
           <w:shd w:val="clear" w:color="auto" w:fill="FFFFFF"/>
         </w:rPr>
-        <w:t xml:space="preserve">To further in this analysis, we need to start considering the propeller, which is complex enough to warrant a separate study. (I have started to work with </w:t>
+        <w:t xml:space="preserve">We can easily find the power required to maintain this flight speed, but I will not include that here. </w:t>
+      </w:r>
+    </w:p>
+    <w:p>
+      <w:pPr>
+        <w:rPr>
+          <w:rFonts w:ascii="Helvetica Neue" w:hAnsi="Helvetica Neue"/>
+          <w:color w:val="000000"/>
+          <w:sz w:val="21"/>
+          <w:szCs w:val="21"/>
+          <w:shd w:val="clear" w:color="auto" w:fill="FFFFFF"/>
+        </w:rPr>
+      </w:pPr>
+    </w:p>
+    <w:p>
+      <w:pPr>
+        <w:rPr>
+          <w:rFonts w:ascii="Helvetica Neue" w:hAnsi="Helvetica Neue"/>
+          <w:color w:val="000000"/>
+          <w:sz w:val="21"/>
+          <w:szCs w:val="21"/>
+          <w:shd w:val="clear" w:color="auto" w:fill="FFFFFF"/>
+        </w:rPr>
+      </w:pPr>
+      <w:r>
+        <w:rPr>
+          <w:rFonts w:ascii="Helvetica Neue" w:hAnsi="Helvetica Neue"/>
+          <w:color w:val="000000"/>
+          <w:sz w:val="21"/>
+          <w:szCs w:val="21"/>
+          <w:shd w:val="clear" w:color="auto" w:fill="FFFFFF"/>
+        </w:rPr>
+        <w:t xml:space="preserve">To </w:t>
+      </w:r>
+      <w:r>
+        <w:rPr>
+          <w:rFonts w:ascii="Helvetica Neue" w:hAnsi="Helvetica Neue"/>
+          <w:color w:val="000000"/>
+          <w:sz w:val="21"/>
+          <w:szCs w:val="21"/>
+          <w:shd w:val="clear" w:color="auto" w:fill="FFFFFF"/>
+        </w:rPr>
+        <w:t xml:space="preserve">go </w:t>
+      </w:r>
+      <w:r>
+        <w:rPr>
+          <w:rFonts w:ascii="Helvetica Neue" w:hAnsi="Helvetica Neue"/>
+          <w:color w:val="000000"/>
+          <w:sz w:val="21"/>
+          <w:szCs w:val="21"/>
+          <w:shd w:val="clear" w:color="auto" w:fill="FFFFFF"/>
+        </w:rPr>
+        <w:t xml:space="preserve">further in this analysis, we need to start considering the propeller, which is complex enough to warrant a separate study. (I have </w:t>
+      </w:r>
+      <w:r>
+        <w:rPr>
+          <w:rFonts w:ascii="Helvetica Neue" w:hAnsi="Helvetica Neue"/>
+          <w:color w:val="000000"/>
+          <w:sz w:val="21"/>
+          <w:szCs w:val="21"/>
+          <w:shd w:val="clear" w:color="auto" w:fill="FFFFFF"/>
+        </w:rPr>
+        <w:t xml:space="preserve">already </w:t>
+      </w:r>
+      <w:r>
+        <w:rPr>
+          <w:rFonts w:ascii="Helvetica Neue" w:hAnsi="Helvetica Neue"/>
+          <w:color w:val="000000"/>
+          <w:sz w:val="21"/>
+          <w:szCs w:val="21"/>
+          <w:shd w:val="clear" w:color="auto" w:fill="FFFFFF"/>
+        </w:rPr>
+        <w:t xml:space="preserve">started to work with </w:t>
       </w:r>
       <w:proofErr w:type="spellStart"/>
       <w:r>
@@ -9995,6 +10675,7 @@
           <w:id w:val="-1490397009"/>
           <w:citation/>
         </w:sdtPr>
+        <w:sdtEndPr/>
         <w:sdtContent>
           <w:r>
             <w:rPr>
@@ -10148,7 +10829,13 @@
         <w:pStyle w:val="BodyText"/>
       </w:pPr>
       <w:r>
-        <w:t xml:space="preserve">We have reached a good stopping point for this article. My intent was not to produce a high-quality assessment of the Wart design but rather to demonstrate how you can easily use Python tools to do such an analysis. I am not done with this work, and my website will reflect new work as I add more </w:t>
+        <w:t xml:space="preserve">We have reached a good stopping point for this article. My intent was not to produce a high-quality assessment of the Wart design but rather to demonstrate how you can easily use Python tools to do such an analysis. I am not done with this work, and my website will </w:t>
+      </w:r>
+      <w:r>
+        <w:t>be updated</w:t>
+      </w:r>
+      <w:r>
+        <w:t xml:space="preserve"> as I add more </w:t>
       </w:r>
       <w:r>
         <w:t>analysis</w:t>
@@ -10172,7 +10859,13 @@
         <w:t>Computational Fluid Dynamics</w:t>
       </w:r>
       <w:r>
-        <w:t xml:space="preserve"> that might help. </w:t>
+        <w:t xml:space="preserve"> that might help</w:t>
+      </w:r>
+      <w:r>
+        <w:t xml:space="preserve"> in analyzing a complete model</w:t>
+      </w:r>
+      <w:r>
+        <w:t xml:space="preserve">. </w:t>
       </w:r>
       <w:r>
         <w:t xml:space="preserve">My plan is to apply </w:t>
@@ -10181,195 +10874,226 @@
         <w:t xml:space="preserve">available </w:t>
       </w:r>
       <w:r>
-        <w:t xml:space="preserve">CFD techniques to this study to help predict performance using only the </w:t>
-      </w:r>
-      <w:r>
-        <w:t xml:space="preserve">design </w:t>
+        <w:t xml:space="preserve">CFD techniques to this study to help predict performance using only the design </w:t>
+      </w:r>
+      <w:r>
+        <w:t>d</w:t>
+      </w:r>
+      <w:r>
+        <w:t>a</w:t>
+      </w:r>
+      <w:r>
+        <w:t>t</w:t>
+      </w:r>
+      <w:r>
+        <w:t>a</w:t>
+      </w:r>
+      <w:r>
+        <w:t xml:space="preserve"> </w:t>
+      </w:r>
+      <w:r>
+        <w:t xml:space="preserve">I </w:t>
+      </w:r>
+      <w:r>
+        <w:t>generate</w:t>
+      </w:r>
+      <w:r>
+        <w:t xml:space="preserve"> </w:t>
+      </w:r>
+      <w:r>
+        <w:t>using</w:t>
+      </w:r>
+      <w:r>
+        <w:t xml:space="preserve"> </w:t>
       </w:r>
       <w:proofErr w:type="spellStart"/>
       <w:r>
-        <w:t>dqtq</w:t>
+        <w:rPr>
+          <w:i/>
+          <w:iCs/>
+        </w:rPr>
+        <w:t>Open</w:t>
+      </w:r>
+      <w:r>
+        <w:rPr>
+          <w:i/>
+          <w:iCs/>
+        </w:rPr>
+        <w:t>SCA</w:t>
+      </w:r>
+      <w:r>
+        <w:rPr>
+          <w:i/>
+          <w:iCs/>
+        </w:rPr>
+        <w:t>D</w:t>
       </w:r>
       <w:proofErr w:type="spellEnd"/>
       <w:r>
+        <w:t xml:space="preserve">, and theory backed up by some solid analytical tools. </w:t>
+      </w:r>
+      <w:proofErr w:type="gramStart"/>
+      <w:r>
+        <w:t>All of</w:t>
+      </w:r>
+      <w:proofErr w:type="gramEnd"/>
+      <w:r>
+        <w:t xml:space="preserve"> this work will be run on my laptop and tested on Windows and Linux to ensure that anyone can use the same tools to conduct their own studies. </w:t>
+      </w:r>
+      <w:r>
+        <w:t>Everything I produce</w:t>
+      </w:r>
+      <w:r>
+        <w:t xml:space="preserve"> will be available on </w:t>
+      </w:r>
+      <w:r>
+        <w:t xml:space="preserve">my </w:t>
+      </w:r>
+      <w:r>
+        <w:rPr>
+          <w:i/>
+          <w:iCs/>
+        </w:rPr>
+        <w:t>GitH</w:t>
+      </w:r>
+      <w:r>
+        <w:rPr>
+          <w:i/>
+          <w:iCs/>
+        </w:rPr>
+        <w:t>u</w:t>
+      </w:r>
+      <w:r>
+        <w:rPr>
+          <w:i/>
+          <w:iCs/>
+        </w:rPr>
+        <w:t>b</w:t>
+      </w:r>
+      <w:r>
         <w:t xml:space="preserve"> </w:t>
       </w:r>
       <w:r>
-        <w:t xml:space="preserve">I work up </w:t>
-      </w:r>
-      <w:r>
-        <w:t>using</w:t>
+        <w:t>account</w:t>
+      </w:r>
+      <w:r>
+        <w:t>.</w:t>
+      </w:r>
+    </w:p>
+    <w:p>
+      <w:pPr>
+        <w:pStyle w:val="Heading1"/>
+      </w:pPr>
+      <w:r>
+        <w:t>Conclusion</w:t>
+      </w:r>
+    </w:p>
+    <w:p>
+      <w:pPr>
+        <w:pStyle w:val="FirstParagraph"/>
+      </w:pPr>
+      <w:r>
+        <w:t>If</w:t>
       </w:r>
       <w:r>
         <w:t xml:space="preserve"> </w:t>
       </w:r>
+      <w:r>
+        <w:t xml:space="preserve">you are interested in doing </w:t>
+      </w:r>
+      <w:r>
+        <w:t>any</w:t>
+      </w:r>
+      <w:r>
+        <w:t xml:space="preserve"> analy</w:t>
+      </w:r>
+      <w:r>
+        <w:t xml:space="preserve">tical </w:t>
+      </w:r>
+      <w:r>
+        <w:t>research</w:t>
+      </w:r>
+      <w:r>
+        <w:t xml:space="preserve"> on aspect</w:t>
+      </w:r>
+      <w:r>
+        <w:t>s</w:t>
+      </w:r>
+      <w:r>
+        <w:t xml:space="preserve"> of our hobby, I think learning a bit about </w:t>
+      </w:r>
+      <w:r>
+        <w:t>Python</w:t>
+      </w:r>
+      <w:r>
+        <w:t xml:space="preserve"> </w:t>
+      </w:r>
+      <w:r>
+        <w:rPr>
+          <w:i/>
+          <w:iCs/>
+        </w:rPr>
+        <w:t xml:space="preserve">and </w:t>
+      </w:r>
       <w:proofErr w:type="spellStart"/>
       <w:r>
         <w:rPr>
           <w:i/>
           <w:iCs/>
         </w:rPr>
-        <w:t>Open</w:t>
+        <w:t>Jupyter</w:t>
+      </w:r>
+      <w:proofErr w:type="spellEnd"/>
+      <w:r>
+        <w:t xml:space="preserve"> </w:t>
+      </w:r>
+      <w:r>
+        <w:t>c</w:t>
+      </w:r>
+      <w:r>
+        <w:t>an</w:t>
+      </w:r>
+      <w:r>
+        <w:t xml:space="preserve"> significantly improve your work. </w:t>
+      </w:r>
+      <w:r>
+        <w:t>I am quite pleased with how easily you can experiment with ideas and document your successes and failures for future reference</w:t>
+      </w:r>
+      <w:r>
+        <w:t xml:space="preserve"> using the tools I have presented here</w:t>
+      </w:r>
+      <w:r>
+        <w:t xml:space="preserve">. </w:t>
+      </w:r>
+      <w:r>
+        <w:t xml:space="preserve">To get started, you can use this study as a guide in doing your own </w:t>
+      </w:r>
+      <w:r>
+        <w:t xml:space="preserve">research </w:t>
+      </w:r>
+      <w:r>
+        <w:t xml:space="preserve">work. You can easily </w:t>
+      </w:r>
+      <w:r>
+        <w:t>download</w:t>
+      </w:r>
+      <w:r>
+        <w:t xml:space="preserve"> a copy of my entire study </w:t>
+      </w:r>
+      <w:r>
+        <w:t xml:space="preserve">from </w:t>
       </w:r>
       <w:r>
         <w:rPr>
           <w:i/>
           <w:iCs/>
         </w:rPr>
-        <w:t>SCA</w:t>
-      </w:r>
-      <w:r>
-        <w:rPr>
-          <w:i/>
-          <w:iCs/>
-        </w:rPr>
-        <w:t>D</w:t>
-      </w:r>
-      <w:proofErr w:type="spellEnd"/>
-      <w:r>
-        <w:t xml:space="preserve">, and theory backed up by some solid analytical tools. </w:t>
-      </w:r>
-      <w:proofErr w:type="gramStart"/>
-      <w:r>
-        <w:t>All of</w:t>
-      </w:r>
-      <w:proofErr w:type="gramEnd"/>
-      <w:r>
-        <w:t xml:space="preserve"> this work will be run on my laptop and tested on Windows and Linux to ensure that anyone can use the same tools to conduct their own studies. </w:t>
-      </w:r>
-      <w:r>
-        <w:t>All</w:t>
-      </w:r>
-      <w:r>
-        <w:t xml:space="preserve"> this work will be available on </w:t>
-      </w:r>
-      <w:r>
-        <w:t xml:space="preserve">my </w:t>
-      </w:r>
-      <w:r>
-        <w:rPr>
-          <w:i/>
-          <w:iCs/>
-        </w:rPr>
-        <w:t>GitH</w:t>
-      </w:r>
-      <w:r>
-        <w:rPr>
-          <w:i/>
-          <w:iCs/>
-        </w:rPr>
-        <w:t>u</w:t>
-      </w:r>
-      <w:r>
-        <w:rPr>
-          <w:i/>
-          <w:iCs/>
-        </w:rPr>
-        <w:t>b</w:t>
+        <w:t>GitHub</w:t>
       </w:r>
       <w:r>
         <w:t xml:space="preserve"> </w:t>
       </w:r>
       <w:r>
-        <w:t>account</w:t>
-      </w:r>
-      <w:r>
-        <w:t>.</w:t>
-      </w:r>
-    </w:p>
-    <w:p>
-      <w:pPr>
-        <w:pStyle w:val="Heading1"/>
-      </w:pPr>
-      <w:r>
-        <w:t>Conclusion</w:t>
-      </w:r>
-    </w:p>
-    <w:p>
-      <w:pPr>
-        <w:pStyle w:val="FirstParagraph"/>
-      </w:pPr>
-      <w:r>
-        <w:t>If</w:t>
-      </w:r>
-      <w:r>
-        <w:t xml:space="preserve"> </w:t>
-      </w:r>
-      <w:r>
-        <w:t>you are interested in doing some analy</w:t>
-      </w:r>
-      <w:r>
-        <w:t>tical development</w:t>
-      </w:r>
-      <w:r>
-        <w:t xml:space="preserve"> on any aspect of our hobby, I think learning a bit about </w:t>
-      </w:r>
-      <w:r>
-        <w:t>Python</w:t>
-      </w:r>
-      <w:r>
-        <w:t xml:space="preserve"> </w:t>
-      </w:r>
-      <w:r>
-        <w:rPr>
-          <w:i/>
-          <w:iCs/>
-        </w:rPr>
-        <w:t xml:space="preserve">and </w:t>
-      </w:r>
-      <w:proofErr w:type="spellStart"/>
-      <w:r>
-        <w:rPr>
-          <w:i/>
-          <w:iCs/>
-        </w:rPr>
-        <w:t>Jupyter</w:t>
-      </w:r>
-      <w:proofErr w:type="spellEnd"/>
-      <w:r>
-        <w:t xml:space="preserve"> </w:t>
-      </w:r>
-      <w:r>
-        <w:t>c</w:t>
-      </w:r>
-      <w:r>
-        <w:t>an</w:t>
-      </w:r>
-      <w:r>
-        <w:t xml:space="preserve"> significantly improve your work. </w:t>
-      </w:r>
-      <w:r>
-        <w:t xml:space="preserve">I am quite pleased with how easily you can experiment with ideas and document your successes and failures for future reference. </w:t>
-      </w:r>
-      <w:r>
-        <w:t xml:space="preserve">To get started, you can use this study as a guide in doing your own </w:t>
-      </w:r>
-      <w:r>
-        <w:t xml:space="preserve">research </w:t>
-      </w:r>
-      <w:r>
-        <w:t xml:space="preserve">work. You can easily </w:t>
-      </w:r>
-      <w:r>
-        <w:t>download</w:t>
-      </w:r>
-      <w:r>
-        <w:t xml:space="preserve"> a copy of my entire study </w:t>
-      </w:r>
-      <w:r>
-        <w:t xml:space="preserve">from </w:t>
-      </w:r>
-      <w:r>
-        <w:rPr>
-          <w:i/>
-          <w:iCs/>
-        </w:rPr>
-        <w:t>GitHub</w:t>
-      </w:r>
-      <w:r>
-        <w:t xml:space="preserve"> </w:t>
-      </w:r>
-      <w:r>
         <w:t>with a si</w:t>
       </w:r>
       <w:r>
@@ -10385,26 +11109,17 @@
         <w:t xml:space="preserve">on your system, assuming you have some basic tools installed. </w:t>
       </w:r>
       <w:r>
-        <w:t xml:space="preserve">If you just want to browse my code, head to: </w:t>
-      </w:r>
-      <w:hyperlink r:id="rId64" w:history="1">
+        <w:t>Remember, i</w:t>
+      </w:r>
+      <w:r>
+        <w:t xml:space="preserve">f you just want to browse my code, head to: </w:t>
+      </w:r>
+      <w:hyperlink r:id="rId69" w:history="1">
         <w:r>
           <w:rPr>
             <w:rStyle w:val="Hyperlink"/>
           </w:rPr>
-          <w:t>https://gith</w:t>
-        </w:r>
-        <w:r>
-          <w:rPr>
-            <w:rStyle w:val="Hyperlink"/>
-          </w:rPr>
-          <w:t>u</w:t>
-        </w:r>
-        <w:r>
-          <w:rPr>
-            <w:rStyle w:val="Hyperlink"/>
-          </w:rPr>
-          <w:t>b.com/rblack42/nffs-2022-symposium-live</w:t>
+          <w:t>https://github.com/rblack42/nffs-2022-symposium-live</w:t>
         </w:r>
       </w:hyperlink>
       <w:r>
@@ -10416,6 +11131,7 @@
         <w:pStyle w:val="FirstParagraph"/>
       </w:pPr>
       <w:r>
+        <w:lastRenderedPageBreak/>
         <w:t>I welcome comments, criticisms, and suggestions that might help improve this effort. Understanding flight has been a life-long passion for me, and I have no intention of setting that aside. I am already working on the next step in this Math-</w:t>
       </w:r>
       <w:proofErr w:type="spellStart"/>
@@ -10479,7 +11195,21 @@
         <w:t xml:space="preserve"> is an interesting tool. It is a great place to play and even learn how to program. </w:t>
       </w:r>
       <w:r>
-        <w:t xml:space="preserve">I am assuming that you have managed to install </w:t>
+        <w:t>I</w:t>
+      </w:r>
+      <w:r>
+        <w:t xml:space="preserve">n this short introduction </w:t>
+      </w:r>
+      <w:proofErr w:type="gramStart"/>
+      <w:r>
+        <w:t xml:space="preserve">I </w:t>
+      </w:r>
+      <w:r>
+        <w:t xml:space="preserve"> am</w:t>
+      </w:r>
+      <w:proofErr w:type="gramEnd"/>
+      <w:r>
+        <w:t xml:space="preserve"> assuming that you have managed to install </w:t>
       </w:r>
       <w:proofErr w:type="spellStart"/>
       <w:r>
@@ -10502,7 +11232,6 @@
         <w:pStyle w:val="BodyText"/>
       </w:pPr>
       <w:r>
-        <w:lastRenderedPageBreak/>
         <w:t xml:space="preserve">Launching </w:t>
       </w:r>
       <w:proofErr w:type="spellStart"/>
@@ -10579,7 +11308,10 @@
         <w:pStyle w:val="BodyText"/>
       </w:pPr>
       <w:r>
-        <w:t xml:space="preserve">Navigate to the folder </w:t>
+        <w:t xml:space="preserve">Move </w:t>
+      </w:r>
+      <w:r>
+        <w:t xml:space="preserve">to the folder </w:t>
       </w:r>
       <w:r>
         <w:t>where</w:t>
@@ -10653,7 +11385,7 @@
                     <pic:cNvPicPr/>
                   </pic:nvPicPr>
                   <pic:blipFill>
-                    <a:blip r:embed="rId65" cstate="print">
+                    <a:blip r:embed="rId70" cstate="print">
                       <a:extLst>
                         <a:ext uri="{28A0092B-C50C-407E-A947-70E740481C1C}">
                           <a14:useLocalDpi xmlns:a14="http://schemas.microsoft.com/office/drawing/2010/main" val="0"/>
@@ -10715,23 +11447,17 @@
       <w:proofErr w:type="spellEnd"/>
       <w:proofErr w:type="gramEnd"/>
       <w:r>
-        <w:t xml:space="preserve"> extension. These are notebook pages I created for this study. Clicking on one of those will </w:t>
-      </w:r>
+        <w:t xml:space="preserve"> extension. These are notebook pages I created for this study. Clicking on one of those will open that page. To start a new page, you select New, then Python3 from the menu near the top </w:t>
+      </w:r>
+      <w:proofErr w:type="spellStart"/>
       <w:proofErr w:type="gramStart"/>
       <w:r>
-        <w:t>open up</w:t>
-      </w:r>
+        <w:t>right.New</w:t>
+      </w:r>
+      <w:proofErr w:type="spellEnd"/>
       <w:proofErr w:type="gramEnd"/>
       <w:r>
-        <w:t xml:space="preserve"> that page. To start a new page, you select New, then Python3 from the menu near the top right.</w:t>
-      </w:r>
-    </w:p>
-    <w:p>
-      <w:pPr>
-        <w:pStyle w:val="BodyText"/>
-      </w:pPr>
-      <w:r>
-        <w:t>New pages are untitled by default. You can rename them using the File menu.</w:t>
+        <w:t xml:space="preserve"> pages are untitled by default. You can rename them using the File menu.</w:t>
       </w:r>
     </w:p>
     <w:p>
@@ -10745,10 +11471,13 @@
         <w:t xml:space="preserve">edge of the block. The type of block is displayed on the menu at the top. </w:t>
       </w:r>
       <w:r>
+        <w:t xml:space="preserve">You can change the type if necessary. </w:t>
+      </w:r>
+      <w:r>
         <w:t xml:space="preserve">If the block has already been processed the green line will not appear. Double-clicking in the block will show you the unprocessed text. </w:t>
       </w:r>
       <w:r>
-        <w:t xml:space="preserve">You should select only code or markdown as a start. In code blocks, you type in Python code lines. (Look up any tutorial on Python to get started). In </w:t>
+        <w:t xml:space="preserve">You should select only code or markdown as a start. In code blocks you type in Python code lines. (Look up any tutorial on Python to get started). In </w:t>
       </w:r>
       <w:r>
         <w:rPr>
@@ -10758,181 +11487,173 @@
         <w:t>Markdown</w:t>
       </w:r>
       <w:r>
-        <w:t xml:space="preserve"> blocks, you just type in text. Lines will automatically fold as you get to the end of the block. Paragraphs are set off using blank lines. There are special formatting marks you can add to style the text in interesting ways. I recommend looking at the pages I created as a </w:t>
+        <w:t xml:space="preserve"> blocks you just type in text. Lines will automatically fold as you get to the end of the block. Paragraphs are set off using blank lines. There are special formatting marks you can add to style the text in interesting ways. I recommend looking at the pages I created as a </w:t>
       </w:r>
       <w:r>
         <w:t>start or</w:t>
       </w:r>
       <w:r>
+        <w:t xml:space="preserve"> look </w:t>
+      </w:r>
+      <w:r>
+        <w:t>for</w:t>
+      </w:r>
+      <w:r>
         <w:t xml:space="preserve"> </w:t>
       </w:r>
+      <w:r>
+        <w:rPr>
+          <w:i/>
+          <w:iCs/>
+        </w:rPr>
+        <w:t>Markdown tutorials</w:t>
+      </w:r>
+      <w:r>
+        <w:t xml:space="preserve"> online</w:t>
+      </w:r>
+      <w:r>
+        <w:t xml:space="preserve">. </w:t>
+      </w:r>
+    </w:p>
+    <w:p>
+      <w:pPr>
+        <w:pStyle w:val="BodyText"/>
+      </w:pPr>
+      <w:r>
+        <w:t xml:space="preserve">Once you have a block set up the way you want, type </w:t>
+      </w:r>
+      <w:r>
+        <w:rPr>
+          <w:i/>
+          <w:iCs/>
+        </w:rPr>
+        <w:t>Shift-Enter</w:t>
+      </w:r>
+      <w:r>
+        <w:t xml:space="preserve"> to process that block and create a</w:t>
+      </w:r>
+      <w:r>
+        <w:t xml:space="preserve"> </w:t>
+      </w:r>
+      <w:r>
+        <w:t xml:space="preserve">new block below (or move to the next block if one is </w:t>
+      </w:r>
+      <w:r>
+        <w:t xml:space="preserve">already </w:t>
+      </w:r>
+      <w:r>
+        <w:t>there.</w:t>
+      </w:r>
+    </w:p>
+    <w:p>
+      <w:pPr>
+        <w:pStyle w:val="BodyText"/>
+      </w:pPr>
+      <w:r>
+        <w:t xml:space="preserve">You can add images, and equations, but we will not cover that here. This is just a quick </w:t>
+      </w:r>
+      <w:r>
+        <w:lastRenderedPageBreak/>
+        <w:t>guide t</w:t>
+      </w:r>
+      <w:r>
+        <w:t>o</w:t>
+      </w:r>
+      <w:r>
+        <w:t xml:space="preserve"> get you started.  Google </w:t>
+      </w:r>
+      <w:proofErr w:type="spellStart"/>
+      <w:r>
+        <w:rPr>
+          <w:i/>
+          <w:iCs/>
+        </w:rPr>
+        <w:t>Jupyter</w:t>
+      </w:r>
+      <w:proofErr w:type="spellEnd"/>
+      <w:r>
+        <w:rPr>
+          <w:i/>
+          <w:iCs/>
+        </w:rPr>
+        <w:t xml:space="preserve"> </w:t>
+      </w:r>
+      <w:proofErr w:type="spellStart"/>
+      <w:r>
+        <w:rPr>
+          <w:i/>
+          <w:iCs/>
+        </w:rPr>
+        <w:t>Turorial</w:t>
+      </w:r>
+      <w:proofErr w:type="spellEnd"/>
+      <w:r>
+        <w:t xml:space="preserve"> to learn more.</w:t>
+      </w:r>
+    </w:p>
+    <w:p>
+      <w:pPr>
+        <w:pStyle w:val="Heading3"/>
+      </w:pPr>
+      <w:r>
+        <w:t>Accessing</w:t>
+      </w:r>
+      <w:r>
+        <w:t xml:space="preserve"> The Online Study</w:t>
+      </w:r>
+    </w:p>
+    <w:p>
+      <w:pPr>
+        <w:pStyle w:val="BodyText"/>
+      </w:pPr>
+      <w:r>
+        <w:t>If you want to play with the project code</w:t>
+      </w:r>
+      <w:r>
+        <w:t xml:space="preserve"> without needing to install anything on your personal computer</w:t>
+      </w:r>
+      <w:r>
+        <w:t>, y</w:t>
+      </w:r>
+      <w:r>
+        <w:t>ou can</w:t>
+      </w:r>
+      <w:r>
+        <w:t xml:space="preserve"> browse t</w:t>
+      </w:r>
+      <w:r>
+        <w:t>o</w:t>
+      </w:r>
+      <w:r>
+        <w:t xml:space="preserve"> a live copy of the</w:t>
+      </w:r>
+      <w:r>
+        <w:t xml:space="preserve"> </w:t>
+      </w:r>
+      <w:proofErr w:type="spellStart"/>
+      <w:r>
+        <w:rPr>
+          <w:i/>
+          <w:iCs/>
+        </w:rPr>
+        <w:t>Jupyter</w:t>
+      </w:r>
+      <w:proofErr w:type="spellEnd"/>
+      <w:r>
+        <w:t xml:space="preserve"> Notebook pages I created</w:t>
+      </w:r>
+      <w:r>
+        <w:t xml:space="preserve">. </w:t>
+      </w:r>
       <w:proofErr w:type="gramStart"/>
       <w:r>
-        <w:t>look into</w:t>
+        <w:t>Open up</w:t>
       </w:r>
       <w:proofErr w:type="gramEnd"/>
       <w:r>
-        <w:t xml:space="preserve"> </w:t>
-      </w:r>
-      <w:r>
-        <w:rPr>
-          <w:i/>
-          <w:iCs/>
-        </w:rPr>
-        <w:t>Markdown tutorials</w:t>
-      </w:r>
-      <w:r>
-        <w:t xml:space="preserve"> online</w:t>
-      </w:r>
-      <w:r>
-        <w:t xml:space="preserve">. </w:t>
-      </w:r>
-    </w:p>
-    <w:p>
-      <w:pPr>
-        <w:pStyle w:val="BodyText"/>
-      </w:pPr>
-      <w:r>
-        <w:t xml:space="preserve">Once you have a block set up the way you want, type </w:t>
-      </w:r>
-      <w:r>
-        <w:rPr>
-          <w:i/>
-          <w:iCs/>
-        </w:rPr>
-        <w:t>Shift-Enter</w:t>
-      </w:r>
-      <w:r>
-        <w:t xml:space="preserve"> to process that block and create a</w:t>
-      </w:r>
-      <w:r>
-        <w:t xml:space="preserve"> </w:t>
-      </w:r>
-      <w:r>
-        <w:t xml:space="preserve">new block below (or move to the next </w:t>
-      </w:r>
-      <w:proofErr w:type="spellStart"/>
-      <w:r>
-        <w:t>blocki</w:t>
-      </w:r>
-      <w:proofErr w:type="spellEnd"/>
-      <w:r>
-        <w:t xml:space="preserve"> if one is there.</w:t>
-      </w:r>
-    </w:p>
-    <w:p>
-      <w:pPr>
-        <w:pStyle w:val="BodyText"/>
-      </w:pPr>
-      <w:r>
-        <w:t>You can add images, and equations, but we will not cover that here. This is just a quick guide t</w:t>
-      </w:r>
-      <w:r>
-        <w:t>o</w:t>
-      </w:r>
-      <w:r>
-        <w:t xml:space="preserve"> get you started.  Google </w:t>
-      </w:r>
-      <w:proofErr w:type="spellStart"/>
-      <w:r>
-        <w:rPr>
-          <w:i/>
-          <w:iCs/>
-        </w:rPr>
-        <w:t>Jupyter</w:t>
-      </w:r>
-      <w:proofErr w:type="spellEnd"/>
-      <w:r>
-        <w:rPr>
-          <w:i/>
-          <w:iCs/>
-        </w:rPr>
-        <w:t xml:space="preserve"> </w:t>
-      </w:r>
-      <w:proofErr w:type="spellStart"/>
-      <w:r>
-        <w:rPr>
-          <w:i/>
-          <w:iCs/>
-        </w:rPr>
-        <w:t>Turorial</w:t>
-      </w:r>
-      <w:proofErr w:type="spellEnd"/>
-      <w:r>
-        <w:t xml:space="preserve"> to learn more.</w:t>
-      </w:r>
-    </w:p>
-    <w:p>
-      <w:pPr>
-        <w:pStyle w:val="Heading3"/>
-      </w:pPr>
-      <w:r>
-        <w:t>Accessing</w:t>
-      </w:r>
-      <w:r>
-        <w:t xml:space="preserve"> The Online Study</w:t>
-      </w:r>
-    </w:p>
-    <w:p>
-      <w:pPr>
-        <w:pStyle w:val="BodyText"/>
-      </w:pPr>
-      <w:r>
-        <w:t xml:space="preserve">If </w:t>
-      </w:r>
-      <w:proofErr w:type="gramStart"/>
-      <w:r>
-        <w:t>you  want</w:t>
-      </w:r>
-      <w:proofErr w:type="gramEnd"/>
-      <w:r>
-        <w:t xml:space="preserve"> to play with the project code</w:t>
-      </w:r>
-      <w:r>
-        <w:t xml:space="preserve"> without needing to install anything on your personal computer</w:t>
-      </w:r>
-      <w:r>
-        <w:t>, y</w:t>
-      </w:r>
-      <w:r>
-        <w:t>ou can</w:t>
-      </w:r>
-      <w:r>
-        <w:t xml:space="preserve"> browse t</w:t>
-      </w:r>
-      <w:r>
-        <w:t>o</w:t>
-      </w:r>
-      <w:r>
-        <w:t xml:space="preserve"> a live copy of the</w:t>
-      </w:r>
-      <w:r>
-        <w:t xml:space="preserve"> </w:t>
-      </w:r>
-      <w:proofErr w:type="spellStart"/>
-      <w:r>
-        <w:rPr>
-          <w:i/>
-          <w:iCs/>
-        </w:rPr>
-        <w:t>Jupyter</w:t>
-      </w:r>
-      <w:proofErr w:type="spellEnd"/>
-      <w:r>
-        <w:t xml:space="preserve"> Notebook pages I created</w:t>
-      </w:r>
-      <w:r>
-        <w:t xml:space="preserve">. </w:t>
-      </w:r>
-      <w:proofErr w:type="gramStart"/>
-      <w:r>
-        <w:t>Open up</w:t>
-      </w:r>
-      <w:proofErr w:type="gramEnd"/>
-      <w:r>
         <w:t xml:space="preserve"> your web browser and navigate to </w:t>
       </w:r>
-      <w:hyperlink r:id="rId66" w:history="1">
+      <w:hyperlink r:id="rId71" w:history="1">
         <w:r>
           <w:rPr>
             <w:rStyle w:val="Hyperlink"/>
@@ -10963,7 +11684,13 @@
         <w:t>s</w:t>
       </w:r>
       <w:r>
-        <w:t xml:space="preserve"> all the tools I specified in my development. Finally, it </w:t>
+        <w:t xml:space="preserve"> all the tools I </w:t>
+      </w:r>
+      <w:r>
+        <w:t>used</w:t>
+      </w:r>
+      <w:r>
+        <w:t xml:space="preserve"> in my development. Finally, it </w:t>
       </w:r>
       <w:r>
         <w:t xml:space="preserve">copies </w:t>
@@ -10981,11 +11708,7 @@
         <w:t xml:space="preserve">into this virtual machine </w:t>
       </w:r>
       <w:r>
-        <w:t xml:space="preserve">and starts up a web server presenting you with a live copy of my </w:t>
-      </w:r>
-      <w:r>
-        <w:lastRenderedPageBreak/>
-        <w:t>project</w:t>
+        <w:t>and starts up a web server presenting you with a live copy of my project</w:t>
       </w:r>
       <w:r>
         <w:t xml:space="preserve"> pages</w:t>
@@ -10999,9 +11722,40 @@
         <w:pStyle w:val="BodyText"/>
       </w:pPr>
       <w:r>
-        <w:t xml:space="preserve">When the page finally loads you will see a navigation panel in the left side of the page. Select book to start exploring my notebooks. The entire set of pages has been processed into a static (not interactive) website that is available from </w:t>
-      </w:r>
-      <w:hyperlink r:id="rId67" w:history="1">
+        <w:t xml:space="preserve">When the page finally loads you will see a navigation panel in the left side of the page. Select </w:t>
+      </w:r>
+      <w:r>
+        <w:t xml:space="preserve">the </w:t>
+      </w:r>
+      <w:r>
+        <w:rPr>
+          <w:b/>
+          <w:bCs/>
+        </w:rPr>
+        <w:t>book</w:t>
+      </w:r>
+      <w:r>
+        <w:t xml:space="preserve"> </w:t>
+      </w:r>
+      <w:r>
+        <w:t xml:space="preserve">folder </w:t>
+      </w:r>
+      <w:r>
+        <w:t xml:space="preserve">to start exploring my notebooks. The entire set of pages </w:t>
+      </w:r>
+      <w:r>
+        <w:t xml:space="preserve">here </w:t>
+      </w:r>
+      <w:r>
+        <w:t>ha</w:t>
+      </w:r>
+      <w:r>
+        <w:t>ve</w:t>
+      </w:r>
+      <w:r>
+        <w:t xml:space="preserve"> been processed into a static (not interactive) website that is available from </w:t>
+      </w:r>
+      <w:hyperlink r:id="rId72" w:history="1">
         <w:r>
           <w:rPr>
             <w:rStyle w:val="Hyperlink"/>
@@ -11029,6 +11783,7 @@
           <w:docPartUnique/>
         </w:docPartObj>
       </w:sdtPr>
+      <w:sdtEndPr/>
       <w:sdtContent>
         <w:p>
           <w:pPr>
@@ -11043,6 +11798,7 @@
             <w:id w:val="111145805"/>
             <w:bibliography/>
           </w:sdtPr>
+          <w:sdtEndPr/>
           <w:sdtContent>
             <w:p>
               <w:pPr>
@@ -11094,6 +11850,35 @@
                 <w:rPr>
                   <w:noProof/>
                 </w:rPr>
+                <w:t xml:space="preserve">DARcorporation. (2022). </w:t>
+              </w:r>
+              <w:r>
+                <w:rPr>
+                  <w:i/>
+                  <w:iCs/>
+                  <w:noProof/>
+                </w:rPr>
+                <w:t>xfoil-python</w:t>
+              </w:r>
+              <w:r>
+                <w:rPr>
+                  <w:noProof/>
+                </w:rPr>
+                <w:t>. Retrieved from https://github.com/DARcorporation/xfoil-python</w:t>
+              </w:r>
+            </w:p>
+            <w:p>
+              <w:pPr>
+                <w:pStyle w:val="Bibliography"/>
+                <w:ind w:left="720" w:hanging="720"/>
+                <w:rPr>
+                  <w:noProof/>
+                </w:rPr>
+              </w:pPr>
+              <w:r>
+                <w:rPr>
+                  <w:noProof/>
+                </w:rPr>
                 <w:t xml:space="preserve">Drela, M. (2022, 02 10). </w:t>
               </w:r>
               <w:r>
@@ -11108,7 +11893,42 @@
                 <w:rPr>
                   <w:noProof/>
                 </w:rPr>
-                <w:t>. Retrieved from XFoil: https://web.mit.edu/drela/Public/web/xfoil/</w:t>
+                <w:t xml:space="preserve">. Retrieved from XFoil: </w:t>
+              </w:r>
+              <w:r>
+                <w:rPr>
+                  <w:noProof/>
+                </w:rPr>
+                <w:t>https://web.mit.edu/drela/Public/web/xfoil/</w:t>
+              </w:r>
+            </w:p>
+            <w:p>
+              <w:pPr>
+                <w:pStyle w:val="Bibliography"/>
+                <w:ind w:left="720" w:hanging="720"/>
+                <w:rPr>
+                  <w:noProof/>
+                </w:rPr>
+              </w:pPr>
+              <w:r>
+                <w:rPr>
+                  <w:noProof/>
+                </w:rPr>
+                <w:t xml:space="preserve">Drela, N. (2022). </w:t>
+              </w:r>
+              <w:r>
+                <w:rPr>
+                  <w:i/>
+                  <w:iCs/>
+                  <w:noProof/>
+                </w:rPr>
+                <w:t>QProp - Propeller/Windmil Analysis and Design</w:t>
+              </w:r>
+              <w:r>
+                <w:rPr>
+                  <w:noProof/>
+                </w:rPr>
+                <w:t>. Retrieved from http://web.mit.edu/drela/Public/web/qprop/</w:t>
               </w:r>
             </w:p>
             <w:p>
@@ -11268,7 +12088,7 @@
                 <w:rPr>
                   <w:noProof/>
                 </w:rPr>
-                <w:t xml:space="preserve">Ried, M. (2006). </w:t>
+                <w:t xml:space="preserve">Reid, M. (2006). </w:t>
               </w:r>
               <w:r>
                 <w:rPr>
@@ -11282,13 +12102,22 @@
                 <w:rPr>
                   <w:noProof/>
                 </w:rPr>
-                <w:t xml:space="preserve"> Rochester </w:t>
+                <w:t xml:space="preserve"> Rochester Institute of Technology Master's Thesis.</w:t>
               </w:r>
+            </w:p>
+            <w:p>
+              <w:pPr>
+                <w:pStyle w:val="Bibliography"/>
+                <w:ind w:left="720" w:hanging="720"/>
+                <w:rPr>
+                  <w:noProof/>
+                </w:rPr>
+              </w:pPr>
               <w:r>
                 <w:rPr>
                   <w:noProof/>
                 </w:rPr>
-                <w:t>Institute of Technology Master's Thesis.</w:t>
+                <w:t>Rohatgi, A. (2022). Retrieved from WebPlotAnalyzer: https://automeris.io/WebPlotDigitizer/</w:t>
               </w:r>
             </w:p>
             <w:p>
@@ -11346,6 +12175,7 @@
       <w:bookmarkStart w:id="13" w:name="biography"/>
       <w:bookmarkEnd w:id="12"/>
       <w:r>
+        <w:lastRenderedPageBreak/>
         <w:t>Biography</w:t>
       </w:r>
     </w:p>
@@ -11373,7 +12203,7 @@
                     <pic:cNvPicPr/>
                   </pic:nvPicPr>
                   <pic:blipFill>
-                    <a:blip r:embed="rId68" cstate="print">
+                    <a:blip r:embed="rId73" cstate="print">
                       <a:extLst>
                         <a:ext uri="{28A0092B-C50C-407E-A947-70E740481C1C}">
                           <a14:useLocalDpi xmlns:a14="http://schemas.microsoft.com/office/drawing/2010/main" val="0"/>
@@ -11414,7 +12244,7 @@
         <w:pStyle w:val="BodyText"/>
       </w:pPr>
       <w:r>
-        <w:t>As a kid growing up in Washington D.C. I was already building model airplanes,</w:t>
+        <w:t>I was already building model airplanes,</w:t>
       </w:r>
       <w:r>
         <w:t xml:space="preserve"> </w:t>
@@ -11428,6 +12258,19 @@
       </w:r>
       <w:proofErr w:type="spellEnd"/>
       <w:r>
+        <w:t xml:space="preserve">, founder of the </w:t>
+      </w:r>
+      <w:r>
+        <w:rPr>
+          <w:i/>
+          <w:iCs/>
+        </w:rPr>
+        <w:t>Experimental Aircraft Association</w:t>
+      </w:r>
+      <w:r>
+        <w:t>,</w:t>
+      </w:r>
+      <w:r>
         <w:t xml:space="preserve"> published an article in </w:t>
       </w:r>
       <w:r>
@@ -11460,10 +12303,16 @@
         </w:rPr>
       </w:pPr>
       <w:r>
-        <w:t xml:space="preserve">Much of my </w:t>
-      </w:r>
-      <w:r>
-        <w:t>growing-up</w:t>
+        <w:t>As a kid growing up in Washington D.C.</w:t>
+      </w:r>
+      <w:r>
+        <w:t>, m</w:t>
+      </w:r>
+      <w:r>
+        <w:t xml:space="preserve">uch of my </w:t>
+      </w:r>
+      <w:r>
+        <w:t>spare</w:t>
       </w:r>
       <w:r>
         <w:t xml:space="preserve"> time was spent wandering in the halls of the Smithsonian where many famous airplanes were on display. Shortly after Paul's article was </w:t>
@@ -11556,11 +12405,7 @@
         <w:t>Space Museum</w:t>
       </w:r>
       <w:r>
-        <w:t xml:space="preserve">. Wow! I met two such important men in the history </w:t>
-      </w:r>
-      <w:r>
-        <w:lastRenderedPageBreak/>
-        <w:t>of aviation, and I</w:t>
+        <w:t>. Wow! I met two important men in the history of aviation, and I</w:t>
       </w:r>
       <w:r>
         <w:rPr>
@@ -11588,13 +12433,22 @@
         <w:t>Computational Fluid Dynamics</w:t>
       </w:r>
       <w:r>
-        <w:t>. While working there, I was introduced to first-generation</w:t>
+        <w:t xml:space="preserve">. While working there, I was </w:t>
+      </w:r>
+      <w:r>
+        <w:t>introduced to first-generation</w:t>
       </w:r>
       <w:r>
         <w:t xml:space="preserve"> </w:t>
       </w:r>
       <w:r>
-        <w:t>supercomputers, and my career shifted direction into Computer Science. I was invited to teach computer science at the Air Force's graduate engineering school.</w:t>
+        <w:t xml:space="preserve">supercomputers, and my career shifted direction into Computer Science. I was </w:t>
+      </w:r>
+      <w:r>
+        <w:t xml:space="preserve">next </w:t>
+      </w:r>
+      <w:r>
+        <w:t>invited to teach at the Air Force's graduate engineering school.</w:t>
       </w:r>
       <w:r>
         <w:t xml:space="preserve"> While this was g</w:t>
@@ -13028,6 +13882,7 @@
   <w:style w:type="character" w:default="1" w:styleId="DefaultParagraphFont">
     <w:name w:val="Default Paragraph Font"/>
     <w:uiPriority w:val="1"/>
+    <w:semiHidden/>
     <w:unhideWhenUsed/>
   </w:style>
   <w:style w:type="table" w:default="1" w:styleId="TableNormal">
@@ -14222,25 +15077,6 @@
     <b:RefOrder>9</b:RefOrder>
   </b:Source>
   <b:Source>
-    <b:Tag>Rie06</b:Tag>
-    <b:SourceType>Report</b:SourceType>
-    <b:Guid>{C482E9F7-5199-7A4F-8C2A-72C439DD4D3E}</b:Guid>
-    <b:Title>Thin/Cambered/Reflexed Airfoil Development for Micro-Air Vehicles at Reynolds Numbers from 60,000 to 150,000</b:Title>
-    <b:Year>2006</b:Year>
-    <b:Author>
-      <b:Author>
-        <b:NameList>
-          <b:Person>
-            <b:Last>Ried</b:Last>
-            <b:First>Michael</b:First>
-          </b:Person>
-        </b:NameList>
-      </b:Author>
-    </b:Author>
-    <b:Publisher>Rochester Institute of Technology Master's Thesis</b:Publisher>
-    <b:RefOrder>11</b:RefOrder>
-  </b:Source>
-  <b:Source>
     <b:Tag>Dre221</b:Tag>
     <b:SourceType>InternetSite</b:SourceType>
     <b:Guid>{281F337D-3BEB-C549-B4F9-92C1E4DE27F1}</b:Guid>
@@ -14292,11 +15128,30 @@
     <b:Year>2022</b:Year>
     <b:RefOrder>10</b:RefOrder>
   </b:Source>
+  <b:Source>
+    <b:Tag>Rie06</b:Tag>
+    <b:SourceType>Report</b:SourceType>
+    <b:Guid>{CA3FEDE3-891F-EE45-9C55-AC987E4D089C}</b:Guid>
+    <b:Title>Thin/Cambered/Reflexed Airfoil Development for Micro-Air Vehicles at Reynolds Numbers from 60,000 to 150,000</b:Title>
+    <b:Year>2006</b:Year>
+    <b:Author>
+      <b:Author>
+        <b:NameList>
+          <b:Person>
+            <b:Last>Reid</b:Last>
+            <b:First>Michael</b:First>
+          </b:Person>
+        </b:NameList>
+      </b:Author>
+    </b:Author>
+    <b:Publisher>Rochester Institute of Technology Master's Thesis</b:Publisher>
+    <b:RefOrder>11</b:RefOrder>
+  </b:Source>
 </b:Sources>
 </file>
 
 <file path=customXml/itemProps1.xml><?xml version="1.0" encoding="utf-8"?>
-<ds:datastoreItem xmlns:ds="http://schemas.openxmlformats.org/officeDocument/2006/customXml" ds:itemID="{4CFEFDBC-D7B5-5247-B2E3-805FF8EEB2A4}">
+<ds:datastoreItem xmlns:ds="http://schemas.openxmlformats.org/officeDocument/2006/customXml" ds:itemID="{A30A003C-24DF-2E4D-BBDB-88B444DB6563}">
   <ds:schemaRefs>
     <ds:schemaRef ds:uri="http://schemas.openxmlformats.org/officeDocument/2006/bibliography"/>
   </ds:schemaRefs>
